--- a/三泰/三泰体系文件/1.目标职责/2.安全目标考核记录0102.docx
+++ b/三泰/三泰体系文件/1.目标职责/2.安全目标考核记录0102.docx
@@ -43,7 +43,7 @@
           <w:rFonts w:ascii="宋体" w:hAnsi="宋体" w:hint="eastAsia"/>
           <w:sz w:val="24"/>
         </w:rPr>
-        <w:t>SRCTZD</w:t>
+        <w:t>SRSJTT</w:t>
       </w:r>
       <w:r>
         <w:rPr>
@@ -55,7 +55,7 @@
     </w:p>
     <w:tbl>
       <w:tblPr>
-        <w:tblW w:w="8598" w:type="dxa"/>
+        <w:tblW w:w="8398" w:type="dxa"/>
         <w:tblBorders>
           <w:top w:val="single" w:sz="4" w:space="0" w:color="auto"/>
           <w:left w:val="single" w:sz="4" w:space="0" w:color="auto"/>
@@ -68,23 +68,20 @@
         <w:tblLook w:val="04A0" w:firstRow="1" w:lastRow="0" w:firstColumn="1" w:lastColumn="0" w:noHBand="0" w:noVBand="1"/>
       </w:tblPr>
       <w:tblGrid>
-        <w:gridCol w:w="955"/>
-        <w:gridCol w:w="955"/>
-        <w:gridCol w:w="956"/>
-        <w:gridCol w:w="955"/>
-        <w:gridCol w:w="956"/>
-        <w:gridCol w:w="955"/>
-        <w:gridCol w:w="955"/>
-        <w:gridCol w:w="956"/>
-        <w:gridCol w:w="955"/>
+        <w:gridCol w:w="1399"/>
+        <w:gridCol w:w="1399"/>
+        <w:gridCol w:w="1401"/>
+        <w:gridCol w:w="1399"/>
+        <w:gridCol w:w="1399"/>
+        <w:gridCol w:w="1401"/>
       </w:tblGrid>
       <w:tr>
         <w:trPr>
-          <w:trHeight w:val="1086"/>
+          <w:trHeight w:val="1113"/>
         </w:trPr>
         <w:tc>
           <w:tcPr>
-            <w:tcW w:w="955" w:type="dxa"/>
+            <w:tcW w:w="1399" w:type="dxa"/>
             <w:tcBorders>
               <w:tl2br w:val="single" w:sz="4" w:space="0" w:color="auto"/>
               <w:tr2bl w:val="nil"/>
@@ -106,211 +103,152 @@
                 <w:sz w:val="18"/>
                 <w:szCs w:val="18"/>
               </w:rPr>
-              <w:t>部</w:t>
-            </w:r>
-            <w:r>
-              <w:rPr>
-                <w:rFonts w:ascii="宋体" w:hAnsi="宋体" w:hint="eastAsia"/>
+              <w:t>部门</w:t>
+            </w:r>
+          </w:p>
+          <w:p>
+            <w:pPr>
+              <w:ind w:right="720"/>
+              <w:rPr>
+                <w:rFonts w:ascii="宋体" w:hAnsi="宋体"/>
                 <w:sz w:val="18"/>
                 <w:szCs w:val="18"/>
               </w:rPr>
-              <w:t>门</w:t>
-            </w:r>
-          </w:p>
-          <w:p>
-            <w:pPr>
-              <w:ind w:right="720"/>
+            </w:pPr>
+          </w:p>
+          <w:p>
+            <w:pPr>
+              <w:jc w:val="left"/>
+              <w:rPr>
+                <w:rFonts w:ascii="宋体" w:hAnsi="宋体"/>
+              </w:rPr>
+            </w:pPr>
+            <w:r>
               <w:rPr>
                 <w:rFonts w:ascii="宋体" w:hAnsi="宋体" w:hint="eastAsia"/>
                 <w:sz w:val="18"/>
                 <w:szCs w:val="18"/>
               </w:rPr>
-            </w:pPr>
-          </w:p>
-          <w:p>
-            <w:pPr>
-              <w:jc w:val="left"/>
-              <w:rPr>
-                <w:rFonts w:ascii="宋体" w:hAnsi="宋体"/>
-              </w:rPr>
-            </w:pPr>
-            <w:r>
-              <w:rPr>
-                <w:rFonts w:ascii="宋体" w:hAnsi="宋体" w:hint="eastAsia"/>
-                <w:sz w:val="18"/>
-                <w:szCs w:val="18"/>
-              </w:rPr>
               <w:t>目标</w:t>
             </w:r>
           </w:p>
         </w:tc>
         <w:tc>
           <w:tcPr>
-            <w:tcW w:w="955" w:type="dxa"/>
-            <w:vAlign w:val="center"/>
-          </w:tcPr>
-          <w:p>
-            <w:pPr>
-              <w:jc w:val="center"/>
-              <w:rPr>
-                <w:rFonts w:ascii="宋体" w:hAnsi="宋体"/>
-              </w:rPr>
-            </w:pPr>
-            <w:r>
-              <w:rPr>
-                <w:rFonts w:ascii="宋体" w:hAnsi="宋体" w:hint="eastAsia"/>
-              </w:rPr>
-              <w:t>生产部</w:t>
-            </w:r>
-          </w:p>
-        </w:tc>
-        <w:tc>
-          <w:tcPr>
-            <w:tcW w:w="956" w:type="dxa"/>
-            <w:vAlign w:val="center"/>
-          </w:tcPr>
-          <w:p>
-            <w:pPr>
-              <w:jc w:val="center"/>
-              <w:rPr>
-                <w:rFonts w:ascii="宋体" w:hAnsi="宋体"/>
-              </w:rPr>
-            </w:pPr>
-            <w:r>
-              <w:rPr>
-                <w:rFonts w:ascii="宋体" w:hAnsi="宋体" w:hint="eastAsia"/>
-              </w:rPr>
-              <w:t>行政部</w:t>
-            </w:r>
-          </w:p>
-        </w:tc>
-        <w:tc>
-          <w:tcPr>
-            <w:tcW w:w="955" w:type="dxa"/>
-            <w:vAlign w:val="center"/>
-          </w:tcPr>
-          <w:p>
-            <w:pPr>
-              <w:jc w:val="center"/>
-              <w:rPr>
-                <w:rFonts w:ascii="宋体" w:hAnsi="宋体"/>
-              </w:rPr>
-            </w:pPr>
-            <w:r>
-              <w:rPr>
-                <w:rFonts w:ascii="宋体" w:hAnsi="宋体" w:hint="eastAsia"/>
-              </w:rPr>
-              <w:t>财务部</w:t>
-            </w:r>
-          </w:p>
-        </w:tc>
-        <w:tc>
-          <w:tcPr>
-            <w:tcW w:w="956" w:type="dxa"/>
-            <w:vAlign w:val="center"/>
-          </w:tcPr>
-          <w:p>
-            <w:pPr>
-              <w:jc w:val="center"/>
-              <w:rPr>
-                <w:rFonts w:ascii="宋体" w:hAnsi="宋体"/>
-              </w:rPr>
-            </w:pPr>
-            <w:r>
-              <w:rPr>
-                <w:rFonts w:ascii="宋体" w:hAnsi="宋体" w:hint="eastAsia"/>
-              </w:rPr>
-              <w:t>项目部</w:t>
-            </w:r>
-          </w:p>
-        </w:tc>
-        <w:tc>
-          <w:tcPr>
-            <w:tcW w:w="955" w:type="dxa"/>
-            <w:vAlign w:val="center"/>
-          </w:tcPr>
-          <w:p>
-            <w:pPr>
-              <w:jc w:val="center"/>
-              <w:rPr>
-                <w:rFonts w:ascii="宋体" w:hAnsi="宋体"/>
-              </w:rPr>
-            </w:pPr>
-            <w:r>
-              <w:rPr>
-                <w:rFonts w:ascii="宋体" w:hAnsi="宋体" w:hint="eastAsia"/>
-              </w:rPr>
-              <w:t>采购部</w:t>
-            </w:r>
-          </w:p>
-        </w:tc>
-        <w:tc>
-          <w:tcPr>
-            <w:tcW w:w="955" w:type="dxa"/>
-            <w:vAlign w:val="center"/>
-          </w:tcPr>
-          <w:p>
-            <w:pPr>
-              <w:jc w:val="center"/>
-              <w:rPr>
-                <w:rFonts w:ascii="宋体" w:hAnsi="宋体"/>
-              </w:rPr>
-            </w:pPr>
-            <w:r>
-              <w:rPr>
-                <w:rFonts w:ascii="宋体" w:hAnsi="宋体" w:hint="eastAsia"/>
-              </w:rPr>
-              <w:t>市场部</w:t>
-            </w:r>
-          </w:p>
-        </w:tc>
-        <w:tc>
-          <w:tcPr>
-            <w:tcW w:w="956" w:type="dxa"/>
-            <w:vAlign w:val="center"/>
-          </w:tcPr>
-          <w:p>
-            <w:pPr>
-              <w:rPr>
-                <w:rFonts w:ascii="宋体" w:hAnsi="宋体" w:hint="eastAsia"/>
-              </w:rPr>
-            </w:pPr>
-            <w:r>
-              <w:rPr>
-                <w:rFonts w:ascii="宋体" w:hAnsi="宋体" w:hint="eastAsia"/>
-              </w:rPr>
-              <w:t>品质部</w:t>
-            </w:r>
-          </w:p>
-        </w:tc>
-        <w:tc>
-          <w:tcPr>
-            <w:tcW w:w="955" w:type="dxa"/>
-            <w:vAlign w:val="center"/>
-          </w:tcPr>
-          <w:p>
-            <w:pPr>
-              <w:jc w:val="center"/>
-              <w:rPr>
-                <w:rFonts w:ascii="宋体" w:hAnsi="宋体" w:hint="eastAsia"/>
-              </w:rPr>
-            </w:pPr>
-            <w:r>
-              <w:rPr>
-                <w:rFonts w:ascii="宋体" w:hAnsi="宋体" w:hint="eastAsia"/>
-              </w:rPr>
-              <w:t>工艺部</w:t>
+            <w:tcW w:w="1399" w:type="dxa"/>
+            <w:vAlign w:val="center"/>
+          </w:tcPr>
+          <w:p>
+            <w:pPr>
+              <w:jc w:val="center"/>
+              <w:rPr>
+                <w:rFonts w:ascii="宋体" w:hAnsi="宋体"/>
+              </w:rPr>
+            </w:pPr>
+            <w:r>
+              <w:rPr>
+                <w:rFonts w:ascii="宋体" w:hAnsi="宋体" w:hint="eastAsia"/>
+              </w:rPr>
+              <w:t>生产</w:t>
+            </w:r>
+            <w:proofErr w:type="gramStart"/>
+            <w:r>
+              <w:rPr>
+                <w:rFonts w:ascii="宋体" w:hAnsi="宋体" w:hint="eastAsia"/>
+              </w:rPr>
+              <w:t>运作科</w:t>
+            </w:r>
+            <w:proofErr w:type="gramEnd"/>
+          </w:p>
+        </w:tc>
+        <w:tc>
+          <w:tcPr>
+            <w:tcW w:w="1401" w:type="dxa"/>
+            <w:vAlign w:val="center"/>
+          </w:tcPr>
+          <w:p>
+            <w:pPr>
+              <w:jc w:val="center"/>
+              <w:rPr>
+                <w:rFonts w:ascii="宋体" w:hAnsi="宋体"/>
+              </w:rPr>
+            </w:pPr>
+            <w:r>
+              <w:rPr>
+                <w:rFonts w:ascii="宋体" w:hAnsi="宋体" w:hint="eastAsia"/>
+              </w:rPr>
+              <w:t>综合管理室</w:t>
+            </w:r>
+          </w:p>
+        </w:tc>
+        <w:tc>
+          <w:tcPr>
+            <w:tcW w:w="1399" w:type="dxa"/>
+            <w:vAlign w:val="center"/>
+          </w:tcPr>
+          <w:p>
+            <w:pPr>
+              <w:jc w:val="center"/>
+              <w:rPr>
+                <w:rFonts w:ascii="宋体" w:hAnsi="宋体"/>
+              </w:rPr>
+            </w:pPr>
+            <w:r>
+              <w:rPr>
+                <w:rFonts w:ascii="宋体" w:hAnsi="宋体" w:hint="eastAsia"/>
+              </w:rPr>
+              <w:t>财务管理科</w:t>
+            </w:r>
+          </w:p>
+        </w:tc>
+        <w:tc>
+          <w:tcPr>
+            <w:tcW w:w="1399" w:type="dxa"/>
+            <w:vAlign w:val="center"/>
+          </w:tcPr>
+          <w:p>
+            <w:pPr>
+              <w:jc w:val="center"/>
+              <w:rPr>
+                <w:rFonts w:ascii="宋体" w:hAnsi="宋体"/>
+              </w:rPr>
+            </w:pPr>
+            <w:r>
+              <w:rPr>
+                <w:rFonts w:ascii="宋体" w:hAnsi="宋体" w:hint="eastAsia"/>
+              </w:rPr>
+              <w:t>试验室</w:t>
+            </w:r>
+          </w:p>
+        </w:tc>
+        <w:tc>
+          <w:tcPr>
+            <w:tcW w:w="1401" w:type="dxa"/>
+            <w:vAlign w:val="center"/>
+          </w:tcPr>
+          <w:p>
+            <w:pPr>
+              <w:jc w:val="center"/>
+              <w:rPr>
+                <w:rFonts w:ascii="宋体" w:hAnsi="宋体"/>
+              </w:rPr>
+            </w:pPr>
+            <w:r>
+              <w:rPr>
+                <w:rFonts w:ascii="宋体" w:hAnsi="宋体" w:hint="eastAsia"/>
+              </w:rPr>
+              <w:t>经营管理科</w:t>
             </w:r>
           </w:p>
         </w:tc>
       </w:tr>
       <w:tr>
         <w:trPr>
-          <w:trHeight w:val="1086"/>
+          <w:trHeight w:val="1113"/>
         </w:trPr>
         <w:tc>
           <w:tcPr>
-            <w:tcW w:w="955" w:type="dxa"/>
+            <w:tcW w:w="1399" w:type="dxa"/>
             <w:vAlign w:val="center"/>
           </w:tcPr>
           <w:p>
@@ -334,7 +272,7 @@
         </w:tc>
         <w:tc>
           <w:tcPr>
-            <w:tcW w:w="955" w:type="dxa"/>
+            <w:tcW w:w="1399" w:type="dxa"/>
             <w:vAlign w:val="center"/>
           </w:tcPr>
           <w:p>
@@ -354,7 +292,7 @@
         </w:tc>
         <w:tc>
           <w:tcPr>
-            <w:tcW w:w="956" w:type="dxa"/>
+            <w:tcW w:w="1401" w:type="dxa"/>
             <w:vAlign w:val="center"/>
           </w:tcPr>
           <w:p>
@@ -374,7 +312,7 @@
         </w:tc>
         <w:tc>
           <w:tcPr>
-            <w:tcW w:w="955" w:type="dxa"/>
+            <w:tcW w:w="1399" w:type="dxa"/>
             <w:vAlign w:val="center"/>
           </w:tcPr>
           <w:p>
@@ -394,7 +332,7 @@
         </w:tc>
         <w:tc>
           <w:tcPr>
-            <w:tcW w:w="956" w:type="dxa"/>
+            <w:tcW w:w="1399" w:type="dxa"/>
             <w:vAlign w:val="center"/>
           </w:tcPr>
           <w:p>
@@ -414,67 +352,7 @@
         </w:tc>
         <w:tc>
           <w:tcPr>
-            <w:tcW w:w="955" w:type="dxa"/>
-            <w:vAlign w:val="center"/>
-          </w:tcPr>
-          <w:p>
-            <w:pPr>
-              <w:jc w:val="center"/>
-              <w:rPr>
-                <w:rFonts w:ascii="宋体" w:hAnsi="宋体"/>
-              </w:rPr>
-            </w:pPr>
-            <w:r>
-              <w:rPr>
-                <w:rFonts w:ascii="宋体" w:hAnsi="宋体" w:hint="eastAsia"/>
-              </w:rPr>
-              <w:t>0</w:t>
-            </w:r>
-          </w:p>
-        </w:tc>
-        <w:tc>
-          <w:tcPr>
-            <w:tcW w:w="955" w:type="dxa"/>
-            <w:vAlign w:val="center"/>
-          </w:tcPr>
-          <w:p>
-            <w:pPr>
-              <w:jc w:val="center"/>
-              <w:rPr>
-                <w:rFonts w:ascii="宋体" w:hAnsi="宋体"/>
-              </w:rPr>
-            </w:pPr>
-            <w:r>
-              <w:rPr>
-                <w:rFonts w:ascii="宋体" w:hAnsi="宋体" w:hint="eastAsia"/>
-              </w:rPr>
-              <w:t>0</w:t>
-            </w:r>
-          </w:p>
-        </w:tc>
-        <w:tc>
-          <w:tcPr>
-            <w:tcW w:w="956" w:type="dxa"/>
-            <w:vAlign w:val="center"/>
-          </w:tcPr>
-          <w:p>
-            <w:pPr>
-              <w:jc w:val="center"/>
-              <w:rPr>
-                <w:rFonts w:ascii="宋体" w:hAnsi="宋体"/>
-              </w:rPr>
-            </w:pPr>
-            <w:r>
-              <w:rPr>
-                <w:rFonts w:ascii="宋体" w:hAnsi="宋体" w:hint="eastAsia"/>
-              </w:rPr>
-              <w:t>0</w:t>
-            </w:r>
-          </w:p>
-        </w:tc>
-        <w:tc>
-          <w:tcPr>
-            <w:tcW w:w="955" w:type="dxa"/>
+            <w:tcW w:w="1401" w:type="dxa"/>
             <w:vAlign w:val="center"/>
           </w:tcPr>
           <w:p>
@@ -495,11 +373,11 @@
       </w:tr>
       <w:tr>
         <w:trPr>
-          <w:trHeight w:val="1086"/>
+          <w:trHeight w:val="1113"/>
         </w:trPr>
         <w:tc>
           <w:tcPr>
-            <w:tcW w:w="955" w:type="dxa"/>
+            <w:tcW w:w="1399" w:type="dxa"/>
             <w:vAlign w:val="center"/>
           </w:tcPr>
           <w:p>
@@ -525,7 +403,7 @@
         </w:tc>
         <w:tc>
           <w:tcPr>
-            <w:tcW w:w="955" w:type="dxa"/>
+            <w:tcW w:w="1399" w:type="dxa"/>
             <w:vAlign w:val="center"/>
           </w:tcPr>
           <w:p>
@@ -545,7 +423,7 @@
         </w:tc>
         <w:tc>
           <w:tcPr>
-            <w:tcW w:w="956" w:type="dxa"/>
+            <w:tcW w:w="1401" w:type="dxa"/>
             <w:vAlign w:val="center"/>
           </w:tcPr>
           <w:p>
@@ -565,7 +443,7 @@
         </w:tc>
         <w:tc>
           <w:tcPr>
-            <w:tcW w:w="955" w:type="dxa"/>
+            <w:tcW w:w="1399" w:type="dxa"/>
             <w:vAlign w:val="center"/>
           </w:tcPr>
           <w:p>
@@ -585,7 +463,7 @@
         </w:tc>
         <w:tc>
           <w:tcPr>
-            <w:tcW w:w="956" w:type="dxa"/>
+            <w:tcW w:w="1399" w:type="dxa"/>
             <w:vAlign w:val="center"/>
           </w:tcPr>
           <w:p>
@@ -605,67 +483,7 @@
         </w:tc>
         <w:tc>
           <w:tcPr>
-            <w:tcW w:w="955" w:type="dxa"/>
-            <w:vAlign w:val="center"/>
-          </w:tcPr>
-          <w:p>
-            <w:pPr>
-              <w:jc w:val="center"/>
-              <w:rPr>
-                <w:rFonts w:ascii="宋体" w:hAnsi="宋体"/>
-              </w:rPr>
-            </w:pPr>
-            <w:r>
-              <w:rPr>
-                <w:rFonts w:ascii="宋体" w:hAnsi="宋体" w:hint="eastAsia"/>
-              </w:rPr>
-              <w:t>0</w:t>
-            </w:r>
-          </w:p>
-        </w:tc>
-        <w:tc>
-          <w:tcPr>
-            <w:tcW w:w="955" w:type="dxa"/>
-            <w:vAlign w:val="center"/>
-          </w:tcPr>
-          <w:p>
-            <w:pPr>
-              <w:jc w:val="center"/>
-              <w:rPr>
-                <w:rFonts w:ascii="宋体" w:hAnsi="宋体"/>
-              </w:rPr>
-            </w:pPr>
-            <w:r>
-              <w:rPr>
-                <w:rFonts w:ascii="宋体" w:hAnsi="宋体" w:hint="eastAsia"/>
-              </w:rPr>
-              <w:t>0</w:t>
-            </w:r>
-          </w:p>
-        </w:tc>
-        <w:tc>
-          <w:tcPr>
-            <w:tcW w:w="956" w:type="dxa"/>
-            <w:vAlign w:val="center"/>
-          </w:tcPr>
-          <w:p>
-            <w:pPr>
-              <w:jc w:val="center"/>
-              <w:rPr>
-                <w:rFonts w:ascii="宋体" w:hAnsi="宋体"/>
-              </w:rPr>
-            </w:pPr>
-            <w:r>
-              <w:rPr>
-                <w:rFonts w:ascii="宋体" w:hAnsi="宋体" w:hint="eastAsia"/>
-              </w:rPr>
-              <w:t>0</w:t>
-            </w:r>
-          </w:p>
-        </w:tc>
-        <w:tc>
-          <w:tcPr>
-            <w:tcW w:w="955" w:type="dxa"/>
+            <w:tcW w:w="1401" w:type="dxa"/>
             <w:vAlign w:val="center"/>
           </w:tcPr>
           <w:p>
@@ -686,11 +504,11 @@
       </w:tr>
       <w:tr>
         <w:trPr>
-          <w:trHeight w:val="1086"/>
+          <w:trHeight w:val="1113"/>
         </w:trPr>
         <w:tc>
           <w:tcPr>
-            <w:tcW w:w="955" w:type="dxa"/>
+            <w:tcW w:w="1399" w:type="dxa"/>
             <w:vAlign w:val="center"/>
           </w:tcPr>
           <w:p>
@@ -716,7 +534,7 @@
         </w:tc>
         <w:tc>
           <w:tcPr>
-            <w:tcW w:w="955" w:type="dxa"/>
+            <w:tcW w:w="1399" w:type="dxa"/>
             <w:vAlign w:val="center"/>
           </w:tcPr>
           <w:p>
@@ -736,7 +554,7 @@
         </w:tc>
         <w:tc>
           <w:tcPr>
-            <w:tcW w:w="956" w:type="dxa"/>
+            <w:tcW w:w="1401" w:type="dxa"/>
             <w:vAlign w:val="center"/>
           </w:tcPr>
           <w:p>
@@ -756,7 +574,7 @@
         </w:tc>
         <w:tc>
           <w:tcPr>
-            <w:tcW w:w="955" w:type="dxa"/>
+            <w:tcW w:w="1399" w:type="dxa"/>
             <w:vAlign w:val="center"/>
           </w:tcPr>
           <w:p>
@@ -776,7 +594,7 @@
         </w:tc>
         <w:tc>
           <w:tcPr>
-            <w:tcW w:w="956" w:type="dxa"/>
+            <w:tcW w:w="1399" w:type="dxa"/>
             <w:vAlign w:val="center"/>
           </w:tcPr>
           <w:p>
@@ -796,67 +614,7 @@
         </w:tc>
         <w:tc>
           <w:tcPr>
-            <w:tcW w:w="955" w:type="dxa"/>
-            <w:vAlign w:val="center"/>
-          </w:tcPr>
-          <w:p>
-            <w:pPr>
-              <w:jc w:val="center"/>
-              <w:rPr>
-                <w:rFonts w:ascii="宋体" w:hAnsi="宋体"/>
-              </w:rPr>
-            </w:pPr>
-            <w:r>
-              <w:rPr>
-                <w:rFonts w:ascii="宋体" w:hAnsi="宋体" w:hint="eastAsia"/>
-              </w:rPr>
-              <w:t>100%</w:t>
-            </w:r>
-          </w:p>
-        </w:tc>
-        <w:tc>
-          <w:tcPr>
-            <w:tcW w:w="955" w:type="dxa"/>
-            <w:vAlign w:val="center"/>
-          </w:tcPr>
-          <w:p>
-            <w:pPr>
-              <w:jc w:val="center"/>
-              <w:rPr>
-                <w:rFonts w:ascii="宋体" w:hAnsi="宋体"/>
-              </w:rPr>
-            </w:pPr>
-            <w:r>
-              <w:rPr>
-                <w:rFonts w:ascii="宋体" w:hAnsi="宋体" w:hint="eastAsia"/>
-              </w:rPr>
-              <w:t>100%</w:t>
-            </w:r>
-          </w:p>
-        </w:tc>
-        <w:tc>
-          <w:tcPr>
-            <w:tcW w:w="956" w:type="dxa"/>
-            <w:vAlign w:val="center"/>
-          </w:tcPr>
-          <w:p>
-            <w:pPr>
-              <w:jc w:val="center"/>
-              <w:rPr>
-                <w:rFonts w:ascii="宋体" w:hAnsi="宋体"/>
-              </w:rPr>
-            </w:pPr>
-            <w:r>
-              <w:rPr>
-                <w:rFonts w:ascii="宋体" w:hAnsi="宋体" w:hint="eastAsia"/>
-              </w:rPr>
-              <w:t>100%</w:t>
-            </w:r>
-          </w:p>
-        </w:tc>
-        <w:tc>
-          <w:tcPr>
-            <w:tcW w:w="955" w:type="dxa"/>
+            <w:tcW w:w="1401" w:type="dxa"/>
             <w:vAlign w:val="center"/>
           </w:tcPr>
           <w:p>
@@ -877,11 +635,11 @@
       </w:tr>
       <w:tr>
         <w:trPr>
-          <w:trHeight w:val="1086"/>
+          <w:trHeight w:val="1113"/>
         </w:trPr>
         <w:tc>
           <w:tcPr>
-            <w:tcW w:w="955" w:type="dxa"/>
+            <w:tcW w:w="1399" w:type="dxa"/>
             <w:vAlign w:val="center"/>
           </w:tcPr>
           <w:p>
@@ -907,7 +665,7 @@
         </w:tc>
         <w:tc>
           <w:tcPr>
-            <w:tcW w:w="955" w:type="dxa"/>
+            <w:tcW w:w="1399" w:type="dxa"/>
             <w:vAlign w:val="center"/>
           </w:tcPr>
           <w:p>
@@ -927,7 +685,7 @@
         </w:tc>
         <w:tc>
           <w:tcPr>
-            <w:tcW w:w="956" w:type="dxa"/>
+            <w:tcW w:w="1401" w:type="dxa"/>
             <w:vAlign w:val="center"/>
           </w:tcPr>
           <w:p>
@@ -947,7 +705,7 @@
         </w:tc>
         <w:tc>
           <w:tcPr>
-            <w:tcW w:w="955" w:type="dxa"/>
+            <w:tcW w:w="1399" w:type="dxa"/>
             <w:vAlign w:val="center"/>
           </w:tcPr>
           <w:p>
@@ -967,7 +725,7 @@
         </w:tc>
         <w:tc>
           <w:tcPr>
-            <w:tcW w:w="956" w:type="dxa"/>
+            <w:tcW w:w="1399" w:type="dxa"/>
             <w:vAlign w:val="center"/>
           </w:tcPr>
           <w:p>
@@ -987,67 +745,7 @@
         </w:tc>
         <w:tc>
           <w:tcPr>
-            <w:tcW w:w="955" w:type="dxa"/>
-            <w:vAlign w:val="center"/>
-          </w:tcPr>
-          <w:p>
-            <w:pPr>
-              <w:jc w:val="center"/>
-              <w:rPr>
-                <w:rFonts w:ascii="宋体" w:hAnsi="宋体"/>
-              </w:rPr>
-            </w:pPr>
-            <w:r>
-              <w:rPr>
-                <w:rFonts w:ascii="宋体" w:hAnsi="宋体" w:hint="eastAsia"/>
-              </w:rPr>
-              <w:t>无</w:t>
-            </w:r>
-          </w:p>
-        </w:tc>
-        <w:tc>
-          <w:tcPr>
-            <w:tcW w:w="955" w:type="dxa"/>
-            <w:vAlign w:val="center"/>
-          </w:tcPr>
-          <w:p>
-            <w:pPr>
-              <w:jc w:val="center"/>
-              <w:rPr>
-                <w:rFonts w:ascii="宋体" w:hAnsi="宋体"/>
-              </w:rPr>
-            </w:pPr>
-            <w:r>
-              <w:rPr>
-                <w:rFonts w:ascii="宋体" w:hAnsi="宋体" w:hint="eastAsia"/>
-              </w:rPr>
-              <w:t>无</w:t>
-            </w:r>
-          </w:p>
-        </w:tc>
-        <w:tc>
-          <w:tcPr>
-            <w:tcW w:w="956" w:type="dxa"/>
-            <w:vAlign w:val="center"/>
-          </w:tcPr>
-          <w:p>
-            <w:pPr>
-              <w:jc w:val="center"/>
-              <w:rPr>
-                <w:rFonts w:ascii="宋体" w:hAnsi="宋体"/>
-              </w:rPr>
-            </w:pPr>
-            <w:r>
-              <w:rPr>
-                <w:rFonts w:ascii="宋体" w:hAnsi="宋体" w:hint="eastAsia"/>
-              </w:rPr>
-              <w:t>100%</w:t>
-            </w:r>
-          </w:p>
-        </w:tc>
-        <w:tc>
-          <w:tcPr>
-            <w:tcW w:w="955" w:type="dxa"/>
+            <w:tcW w:w="1401" w:type="dxa"/>
             <w:vAlign w:val="center"/>
           </w:tcPr>
           <w:p>
@@ -1068,11 +766,11 @@
       </w:tr>
       <w:tr>
         <w:trPr>
-          <w:trHeight w:val="1086"/>
+          <w:trHeight w:val="1113"/>
         </w:trPr>
         <w:tc>
           <w:tcPr>
-            <w:tcW w:w="955" w:type="dxa"/>
+            <w:tcW w:w="1399" w:type="dxa"/>
             <w:vAlign w:val="center"/>
           </w:tcPr>
           <w:p>
@@ -1098,7 +796,7 @@
         </w:tc>
         <w:tc>
           <w:tcPr>
-            <w:tcW w:w="955" w:type="dxa"/>
+            <w:tcW w:w="1399" w:type="dxa"/>
             <w:vAlign w:val="center"/>
           </w:tcPr>
           <w:p>
@@ -1118,7 +816,7 @@
         </w:tc>
         <w:tc>
           <w:tcPr>
-            <w:tcW w:w="956" w:type="dxa"/>
+            <w:tcW w:w="1401" w:type="dxa"/>
             <w:vAlign w:val="center"/>
           </w:tcPr>
           <w:p>
@@ -1138,7 +836,7 @@
         </w:tc>
         <w:tc>
           <w:tcPr>
-            <w:tcW w:w="955" w:type="dxa"/>
+            <w:tcW w:w="1399" w:type="dxa"/>
             <w:vAlign w:val="center"/>
           </w:tcPr>
           <w:p>
@@ -1158,7 +856,7 @@
         </w:tc>
         <w:tc>
           <w:tcPr>
-            <w:tcW w:w="956" w:type="dxa"/>
+            <w:tcW w:w="1399" w:type="dxa"/>
             <w:vAlign w:val="center"/>
           </w:tcPr>
           <w:p>
@@ -1178,67 +876,7 @@
         </w:tc>
         <w:tc>
           <w:tcPr>
-            <w:tcW w:w="955" w:type="dxa"/>
-            <w:vAlign w:val="center"/>
-          </w:tcPr>
-          <w:p>
-            <w:pPr>
-              <w:jc w:val="center"/>
-              <w:rPr>
-                <w:rFonts w:ascii="宋体" w:hAnsi="宋体"/>
-              </w:rPr>
-            </w:pPr>
-            <w:r>
-              <w:rPr>
-                <w:rFonts w:ascii="宋体" w:hAnsi="宋体" w:hint="eastAsia"/>
-              </w:rPr>
-              <w:t>100%</w:t>
-            </w:r>
-          </w:p>
-        </w:tc>
-        <w:tc>
-          <w:tcPr>
-            <w:tcW w:w="955" w:type="dxa"/>
-            <w:vAlign w:val="center"/>
-          </w:tcPr>
-          <w:p>
-            <w:pPr>
-              <w:jc w:val="center"/>
-              <w:rPr>
-                <w:rFonts w:ascii="宋体" w:hAnsi="宋体"/>
-              </w:rPr>
-            </w:pPr>
-            <w:r>
-              <w:rPr>
-                <w:rFonts w:ascii="宋体" w:hAnsi="宋体" w:hint="eastAsia"/>
-              </w:rPr>
-              <w:t>100%</w:t>
-            </w:r>
-          </w:p>
-        </w:tc>
-        <w:tc>
-          <w:tcPr>
-            <w:tcW w:w="956" w:type="dxa"/>
-            <w:vAlign w:val="center"/>
-          </w:tcPr>
-          <w:p>
-            <w:pPr>
-              <w:jc w:val="center"/>
-              <w:rPr>
-                <w:rFonts w:ascii="宋体" w:hAnsi="宋体"/>
-              </w:rPr>
-            </w:pPr>
-            <w:r>
-              <w:rPr>
-                <w:rFonts w:ascii="宋体" w:hAnsi="宋体" w:hint="eastAsia"/>
-              </w:rPr>
-              <w:t>100%</w:t>
-            </w:r>
-          </w:p>
-        </w:tc>
-        <w:tc>
-          <w:tcPr>
-            <w:tcW w:w="955" w:type="dxa"/>
+            <w:tcW w:w="1401" w:type="dxa"/>
             <w:vAlign w:val="center"/>
           </w:tcPr>
           <w:p>
@@ -1259,11 +897,11 @@
       </w:tr>
       <w:tr>
         <w:trPr>
-          <w:trHeight w:val="1086"/>
+          <w:trHeight w:val="1113"/>
         </w:trPr>
         <w:tc>
           <w:tcPr>
-            <w:tcW w:w="955" w:type="dxa"/>
+            <w:tcW w:w="1399" w:type="dxa"/>
             <w:vAlign w:val="center"/>
           </w:tcPr>
           <w:p>
@@ -1278,105 +916,63 @@
         </w:tc>
         <w:tc>
           <w:tcPr>
-            <w:tcW w:w="955" w:type="dxa"/>
-            <w:vAlign w:val="center"/>
-          </w:tcPr>
-          <w:p>
-            <w:pPr>
-              <w:jc w:val="center"/>
-              <w:rPr>
-                <w:rFonts w:ascii="宋体" w:hAnsi="宋体"/>
-              </w:rPr>
-            </w:pPr>
-          </w:p>
-        </w:tc>
-        <w:tc>
-          <w:tcPr>
-            <w:tcW w:w="956" w:type="dxa"/>
-            <w:vAlign w:val="center"/>
-          </w:tcPr>
-          <w:p>
-            <w:pPr>
-              <w:jc w:val="center"/>
-              <w:rPr>
-                <w:rFonts w:ascii="宋体" w:hAnsi="宋体"/>
-              </w:rPr>
-            </w:pPr>
-          </w:p>
-        </w:tc>
-        <w:tc>
-          <w:tcPr>
-            <w:tcW w:w="955" w:type="dxa"/>
-            <w:vAlign w:val="center"/>
-          </w:tcPr>
-          <w:p>
-            <w:pPr>
-              <w:jc w:val="center"/>
-              <w:rPr>
-                <w:rFonts w:ascii="宋体" w:hAnsi="宋体"/>
-              </w:rPr>
-            </w:pPr>
-          </w:p>
-        </w:tc>
-        <w:tc>
-          <w:tcPr>
-            <w:tcW w:w="956" w:type="dxa"/>
-            <w:vAlign w:val="center"/>
-          </w:tcPr>
-          <w:p>
-            <w:pPr>
-              <w:jc w:val="center"/>
-              <w:rPr>
-                <w:rFonts w:ascii="宋体" w:hAnsi="宋体"/>
-              </w:rPr>
-            </w:pPr>
-          </w:p>
-        </w:tc>
-        <w:tc>
-          <w:tcPr>
-            <w:tcW w:w="955" w:type="dxa"/>
-            <w:vAlign w:val="center"/>
-          </w:tcPr>
-          <w:p>
-            <w:pPr>
-              <w:jc w:val="center"/>
-              <w:rPr>
-                <w:rFonts w:ascii="宋体" w:hAnsi="宋体"/>
-              </w:rPr>
-            </w:pPr>
-          </w:p>
-        </w:tc>
-        <w:tc>
-          <w:tcPr>
-            <w:tcW w:w="955" w:type="dxa"/>
-            <w:vAlign w:val="center"/>
-          </w:tcPr>
-          <w:p>
-            <w:pPr>
-              <w:jc w:val="center"/>
-              <w:rPr>
-                <w:rFonts w:ascii="宋体" w:hAnsi="宋体"/>
-              </w:rPr>
-            </w:pPr>
-          </w:p>
-        </w:tc>
-        <w:tc>
-          <w:tcPr>
-            <w:tcW w:w="956" w:type="dxa"/>
-            <w:vAlign w:val="center"/>
-          </w:tcPr>
-          <w:p>
-            <w:pPr>
-              <w:jc w:val="center"/>
-              <w:rPr>
-                <w:rFonts w:ascii="宋体" w:hAnsi="宋体"/>
-              </w:rPr>
-            </w:pPr>
-          </w:p>
-        </w:tc>
-        <w:tc>
-          <w:tcPr>
-            <w:tcW w:w="955" w:type="dxa"/>
+            <w:tcW w:w="1399" w:type="dxa"/>
+            <w:vAlign w:val="center"/>
+          </w:tcPr>
+          <w:p>
+            <w:pPr>
+              <w:jc w:val="center"/>
+              <w:rPr>
+                <w:rFonts w:ascii="宋体" w:hAnsi="宋体"/>
+              </w:rPr>
+            </w:pPr>
+          </w:p>
+        </w:tc>
+        <w:tc>
+          <w:tcPr>
+            <w:tcW w:w="1401" w:type="dxa"/>
+            <w:vAlign w:val="center"/>
+          </w:tcPr>
+          <w:p>
+            <w:pPr>
+              <w:jc w:val="center"/>
+              <w:rPr>
+                <w:rFonts w:ascii="宋体" w:hAnsi="宋体"/>
+              </w:rPr>
+            </w:pPr>
+          </w:p>
+        </w:tc>
+        <w:tc>
+          <w:tcPr>
+            <w:tcW w:w="1399" w:type="dxa"/>
+            <w:vAlign w:val="center"/>
+          </w:tcPr>
+          <w:p>
+            <w:pPr>
+              <w:jc w:val="center"/>
+              <w:rPr>
+                <w:rFonts w:ascii="宋体" w:hAnsi="宋体"/>
+              </w:rPr>
+            </w:pPr>
+          </w:p>
+        </w:tc>
+        <w:tc>
+          <w:tcPr>
+            <w:tcW w:w="1399" w:type="dxa"/>
+            <w:vAlign w:val="center"/>
+          </w:tcPr>
+          <w:p>
+            <w:pPr>
+              <w:jc w:val="center"/>
+              <w:rPr>
+                <w:rFonts w:ascii="宋体" w:hAnsi="宋体"/>
+              </w:rPr>
+            </w:pPr>
+          </w:p>
+        </w:tc>
+        <w:tc>
+          <w:tcPr>
+            <w:tcW w:w="1401" w:type="dxa"/>
             <w:vAlign w:val="center"/>
           </w:tcPr>
           <w:p>
@@ -1391,11 +987,11 @@
       </w:tr>
       <w:tr>
         <w:trPr>
-          <w:trHeight w:val="1086"/>
+          <w:trHeight w:val="1113"/>
         </w:trPr>
         <w:tc>
           <w:tcPr>
-            <w:tcW w:w="955" w:type="dxa"/>
+            <w:tcW w:w="1399" w:type="dxa"/>
             <w:vAlign w:val="center"/>
           </w:tcPr>
           <w:p>
@@ -1410,105 +1006,63 @@
         </w:tc>
         <w:tc>
           <w:tcPr>
-            <w:tcW w:w="955" w:type="dxa"/>
-            <w:vAlign w:val="center"/>
-          </w:tcPr>
-          <w:p>
-            <w:pPr>
-              <w:jc w:val="center"/>
-              <w:rPr>
-                <w:rFonts w:ascii="宋体" w:hAnsi="宋体"/>
-              </w:rPr>
-            </w:pPr>
-          </w:p>
-        </w:tc>
-        <w:tc>
-          <w:tcPr>
-            <w:tcW w:w="956" w:type="dxa"/>
-            <w:vAlign w:val="center"/>
-          </w:tcPr>
-          <w:p>
-            <w:pPr>
-              <w:jc w:val="center"/>
-              <w:rPr>
-                <w:rFonts w:ascii="宋体" w:hAnsi="宋体"/>
-              </w:rPr>
-            </w:pPr>
-          </w:p>
-        </w:tc>
-        <w:tc>
-          <w:tcPr>
-            <w:tcW w:w="955" w:type="dxa"/>
-            <w:vAlign w:val="center"/>
-          </w:tcPr>
-          <w:p>
-            <w:pPr>
-              <w:jc w:val="center"/>
-              <w:rPr>
-                <w:rFonts w:ascii="宋体" w:hAnsi="宋体"/>
-              </w:rPr>
-            </w:pPr>
-          </w:p>
-        </w:tc>
-        <w:tc>
-          <w:tcPr>
-            <w:tcW w:w="956" w:type="dxa"/>
-            <w:vAlign w:val="center"/>
-          </w:tcPr>
-          <w:p>
-            <w:pPr>
-              <w:jc w:val="center"/>
-              <w:rPr>
-                <w:rFonts w:ascii="宋体" w:hAnsi="宋体"/>
-              </w:rPr>
-            </w:pPr>
-          </w:p>
-        </w:tc>
-        <w:tc>
-          <w:tcPr>
-            <w:tcW w:w="955" w:type="dxa"/>
-            <w:vAlign w:val="center"/>
-          </w:tcPr>
-          <w:p>
-            <w:pPr>
-              <w:jc w:val="center"/>
-              <w:rPr>
-                <w:rFonts w:ascii="宋体" w:hAnsi="宋体"/>
-              </w:rPr>
-            </w:pPr>
-          </w:p>
-        </w:tc>
-        <w:tc>
-          <w:tcPr>
-            <w:tcW w:w="955" w:type="dxa"/>
-            <w:vAlign w:val="center"/>
-          </w:tcPr>
-          <w:p>
-            <w:pPr>
-              <w:jc w:val="center"/>
-              <w:rPr>
-                <w:rFonts w:ascii="宋体" w:hAnsi="宋体"/>
-              </w:rPr>
-            </w:pPr>
-          </w:p>
-        </w:tc>
-        <w:tc>
-          <w:tcPr>
-            <w:tcW w:w="956" w:type="dxa"/>
-            <w:vAlign w:val="center"/>
-          </w:tcPr>
-          <w:p>
-            <w:pPr>
-              <w:jc w:val="center"/>
-              <w:rPr>
-                <w:rFonts w:ascii="宋体" w:hAnsi="宋体"/>
-              </w:rPr>
-            </w:pPr>
-          </w:p>
-        </w:tc>
-        <w:tc>
-          <w:tcPr>
-            <w:tcW w:w="955" w:type="dxa"/>
+            <w:tcW w:w="1399" w:type="dxa"/>
+            <w:vAlign w:val="center"/>
+          </w:tcPr>
+          <w:p>
+            <w:pPr>
+              <w:jc w:val="center"/>
+              <w:rPr>
+                <w:rFonts w:ascii="宋体" w:hAnsi="宋体"/>
+              </w:rPr>
+            </w:pPr>
+          </w:p>
+        </w:tc>
+        <w:tc>
+          <w:tcPr>
+            <w:tcW w:w="1401" w:type="dxa"/>
+            <w:vAlign w:val="center"/>
+          </w:tcPr>
+          <w:p>
+            <w:pPr>
+              <w:jc w:val="center"/>
+              <w:rPr>
+                <w:rFonts w:ascii="宋体" w:hAnsi="宋体"/>
+              </w:rPr>
+            </w:pPr>
+          </w:p>
+        </w:tc>
+        <w:tc>
+          <w:tcPr>
+            <w:tcW w:w="1399" w:type="dxa"/>
+            <w:vAlign w:val="center"/>
+          </w:tcPr>
+          <w:p>
+            <w:pPr>
+              <w:jc w:val="center"/>
+              <w:rPr>
+                <w:rFonts w:ascii="宋体" w:hAnsi="宋体"/>
+              </w:rPr>
+            </w:pPr>
+          </w:p>
+        </w:tc>
+        <w:tc>
+          <w:tcPr>
+            <w:tcW w:w="1399" w:type="dxa"/>
+            <w:vAlign w:val="center"/>
+          </w:tcPr>
+          <w:p>
+            <w:pPr>
+              <w:jc w:val="center"/>
+              <w:rPr>
+                <w:rFonts w:ascii="宋体" w:hAnsi="宋体"/>
+              </w:rPr>
+            </w:pPr>
+          </w:p>
+        </w:tc>
+        <w:tc>
+          <w:tcPr>
+            <w:tcW w:w="1401" w:type="dxa"/>
             <w:vAlign w:val="center"/>
           </w:tcPr>
           <w:p>
@@ -1523,11 +1077,11 @@
       </w:tr>
       <w:tr>
         <w:trPr>
-          <w:trHeight w:val="1086"/>
+          <w:trHeight w:val="1113"/>
         </w:trPr>
         <w:tc>
           <w:tcPr>
-            <w:tcW w:w="955" w:type="dxa"/>
+            <w:tcW w:w="1399" w:type="dxa"/>
             <w:vAlign w:val="center"/>
           </w:tcPr>
           <w:p>
@@ -1542,105 +1096,63 @@
         </w:tc>
         <w:tc>
           <w:tcPr>
-            <w:tcW w:w="955" w:type="dxa"/>
-            <w:vAlign w:val="center"/>
-          </w:tcPr>
-          <w:p>
-            <w:pPr>
-              <w:jc w:val="center"/>
-              <w:rPr>
-                <w:rFonts w:ascii="宋体" w:hAnsi="宋体"/>
-              </w:rPr>
-            </w:pPr>
-          </w:p>
-        </w:tc>
-        <w:tc>
-          <w:tcPr>
-            <w:tcW w:w="956" w:type="dxa"/>
-            <w:vAlign w:val="center"/>
-          </w:tcPr>
-          <w:p>
-            <w:pPr>
-              <w:jc w:val="center"/>
-              <w:rPr>
-                <w:rFonts w:ascii="宋体" w:hAnsi="宋体"/>
-              </w:rPr>
-            </w:pPr>
-          </w:p>
-        </w:tc>
-        <w:tc>
-          <w:tcPr>
-            <w:tcW w:w="955" w:type="dxa"/>
-            <w:vAlign w:val="center"/>
-          </w:tcPr>
-          <w:p>
-            <w:pPr>
-              <w:jc w:val="center"/>
-              <w:rPr>
-                <w:rFonts w:ascii="宋体" w:hAnsi="宋体"/>
-              </w:rPr>
-            </w:pPr>
-          </w:p>
-        </w:tc>
-        <w:tc>
-          <w:tcPr>
-            <w:tcW w:w="956" w:type="dxa"/>
-            <w:vAlign w:val="center"/>
-          </w:tcPr>
-          <w:p>
-            <w:pPr>
-              <w:jc w:val="center"/>
-              <w:rPr>
-                <w:rFonts w:ascii="宋体" w:hAnsi="宋体"/>
-              </w:rPr>
-            </w:pPr>
-          </w:p>
-        </w:tc>
-        <w:tc>
-          <w:tcPr>
-            <w:tcW w:w="955" w:type="dxa"/>
-            <w:vAlign w:val="center"/>
-          </w:tcPr>
-          <w:p>
-            <w:pPr>
-              <w:jc w:val="center"/>
-              <w:rPr>
-                <w:rFonts w:ascii="宋体" w:hAnsi="宋体"/>
-              </w:rPr>
-            </w:pPr>
-          </w:p>
-        </w:tc>
-        <w:tc>
-          <w:tcPr>
-            <w:tcW w:w="955" w:type="dxa"/>
-            <w:vAlign w:val="center"/>
-          </w:tcPr>
-          <w:p>
-            <w:pPr>
-              <w:jc w:val="center"/>
-              <w:rPr>
-                <w:rFonts w:ascii="宋体" w:hAnsi="宋体"/>
-              </w:rPr>
-            </w:pPr>
-          </w:p>
-        </w:tc>
-        <w:tc>
-          <w:tcPr>
-            <w:tcW w:w="956" w:type="dxa"/>
-            <w:vAlign w:val="center"/>
-          </w:tcPr>
-          <w:p>
-            <w:pPr>
-              <w:jc w:val="center"/>
-              <w:rPr>
-                <w:rFonts w:ascii="宋体" w:hAnsi="宋体"/>
-              </w:rPr>
-            </w:pPr>
-          </w:p>
-        </w:tc>
-        <w:tc>
-          <w:tcPr>
-            <w:tcW w:w="955" w:type="dxa"/>
+            <w:tcW w:w="1399" w:type="dxa"/>
+            <w:vAlign w:val="center"/>
+          </w:tcPr>
+          <w:p>
+            <w:pPr>
+              <w:jc w:val="center"/>
+              <w:rPr>
+                <w:rFonts w:ascii="宋体" w:hAnsi="宋体"/>
+              </w:rPr>
+            </w:pPr>
+          </w:p>
+        </w:tc>
+        <w:tc>
+          <w:tcPr>
+            <w:tcW w:w="1401" w:type="dxa"/>
+            <w:vAlign w:val="center"/>
+          </w:tcPr>
+          <w:p>
+            <w:pPr>
+              <w:jc w:val="center"/>
+              <w:rPr>
+                <w:rFonts w:ascii="宋体" w:hAnsi="宋体"/>
+              </w:rPr>
+            </w:pPr>
+          </w:p>
+        </w:tc>
+        <w:tc>
+          <w:tcPr>
+            <w:tcW w:w="1399" w:type="dxa"/>
+            <w:vAlign w:val="center"/>
+          </w:tcPr>
+          <w:p>
+            <w:pPr>
+              <w:jc w:val="center"/>
+              <w:rPr>
+                <w:rFonts w:ascii="宋体" w:hAnsi="宋体"/>
+              </w:rPr>
+            </w:pPr>
+          </w:p>
+        </w:tc>
+        <w:tc>
+          <w:tcPr>
+            <w:tcW w:w="1399" w:type="dxa"/>
+            <w:vAlign w:val="center"/>
+          </w:tcPr>
+          <w:p>
+            <w:pPr>
+              <w:jc w:val="center"/>
+              <w:rPr>
+                <w:rFonts w:ascii="宋体" w:hAnsi="宋体"/>
+              </w:rPr>
+            </w:pPr>
+          </w:p>
+        </w:tc>
+        <w:tc>
+          <w:tcPr>
+            <w:tcW w:w="1401" w:type="dxa"/>
             <w:vAlign w:val="center"/>
           </w:tcPr>
           <w:p>
@@ -1725,12 +1237,26 @@
           <w:rFonts w:ascii="宋体" w:hAnsi="宋体" w:hint="eastAsia"/>
           <w:sz w:val="24"/>
         </w:rPr>
-        <w:t>季度                                      SRCTZD/AQB4-0102</w:t>
+        <w:t xml:space="preserve">季度                                      </w:t>
+      </w:r>
+      <w:r>
+        <w:rPr>
+          <w:rFonts w:ascii="宋体" w:hAnsi="宋体" w:hint="eastAsia"/>
+          <w:sz w:val="24"/>
+        </w:rPr>
+        <w:t>SRSJTT</w:t>
+      </w:r>
+      <w:r>
+        <w:rPr>
+          <w:rFonts w:ascii="宋体" w:hAnsi="宋体" w:hint="eastAsia"/>
+          <w:sz w:val="24"/>
+        </w:rPr>
+        <w:t>/AQB4-0102</w:t>
       </w:r>
     </w:p>
     <w:tbl>
       <w:tblPr>
-        <w:tblW w:w="8598" w:type="dxa"/>
+        <w:tblW w:w="8398" w:type="dxa"/>
         <w:tblBorders>
           <w:top w:val="single" w:sz="4" w:space="0" w:color="auto"/>
           <w:left w:val="single" w:sz="4" w:space="0" w:color="auto"/>
@@ -1743,23 +1269,20 @@
         <w:tblLook w:val="04A0" w:firstRow="1" w:lastRow="0" w:firstColumn="1" w:lastColumn="0" w:noHBand="0" w:noVBand="1"/>
       </w:tblPr>
       <w:tblGrid>
-        <w:gridCol w:w="955"/>
-        <w:gridCol w:w="955"/>
-        <w:gridCol w:w="956"/>
-        <w:gridCol w:w="955"/>
-        <w:gridCol w:w="956"/>
-        <w:gridCol w:w="955"/>
-        <w:gridCol w:w="955"/>
-        <w:gridCol w:w="956"/>
-        <w:gridCol w:w="955"/>
+        <w:gridCol w:w="1399"/>
+        <w:gridCol w:w="1399"/>
+        <w:gridCol w:w="1401"/>
+        <w:gridCol w:w="1399"/>
+        <w:gridCol w:w="1399"/>
+        <w:gridCol w:w="1401"/>
       </w:tblGrid>
       <w:tr>
         <w:trPr>
-          <w:trHeight w:val="1086"/>
+          <w:trHeight w:val="1113"/>
         </w:trPr>
         <w:tc>
           <w:tcPr>
-            <w:tcW w:w="955" w:type="dxa"/>
+            <w:tcW w:w="1399" w:type="dxa"/>
             <w:tcBorders>
               <w:tl2br w:val="single" w:sz="4" w:space="0" w:color="auto"/>
               <w:tr2bl w:val="nil"/>
@@ -1788,7 +1311,7 @@
             <w:pPr>
               <w:ind w:right="720"/>
               <w:rPr>
-                <w:rFonts w:ascii="宋体" w:hAnsi="宋体" w:hint="eastAsia"/>
+                <w:rFonts w:ascii="宋体" w:hAnsi="宋体"/>
                 <w:sz w:val="18"/>
                 <w:szCs w:val="18"/>
               </w:rPr>
@@ -1813,171 +1336,120 @@
         </w:tc>
         <w:tc>
           <w:tcPr>
-            <w:tcW w:w="955" w:type="dxa"/>
-            <w:vAlign w:val="center"/>
-          </w:tcPr>
-          <w:p>
-            <w:pPr>
-              <w:jc w:val="center"/>
-              <w:rPr>
-                <w:rFonts w:ascii="宋体" w:hAnsi="宋体"/>
-              </w:rPr>
-            </w:pPr>
-            <w:r>
-              <w:rPr>
-                <w:rFonts w:ascii="宋体" w:hAnsi="宋体" w:hint="eastAsia"/>
-              </w:rPr>
-              <w:t>生产部</w:t>
-            </w:r>
-          </w:p>
-        </w:tc>
-        <w:tc>
-          <w:tcPr>
-            <w:tcW w:w="956" w:type="dxa"/>
-            <w:vAlign w:val="center"/>
-          </w:tcPr>
-          <w:p>
-            <w:pPr>
-              <w:jc w:val="center"/>
-              <w:rPr>
-                <w:rFonts w:ascii="宋体" w:hAnsi="宋体"/>
-              </w:rPr>
-            </w:pPr>
-            <w:r>
-              <w:rPr>
-                <w:rFonts w:ascii="宋体" w:hAnsi="宋体" w:hint="eastAsia"/>
-              </w:rPr>
-              <w:t>行政部</w:t>
-            </w:r>
-          </w:p>
-        </w:tc>
-        <w:tc>
-          <w:tcPr>
-            <w:tcW w:w="955" w:type="dxa"/>
-            <w:vAlign w:val="center"/>
-          </w:tcPr>
-          <w:p>
-            <w:pPr>
-              <w:jc w:val="center"/>
-              <w:rPr>
-                <w:rFonts w:ascii="宋体" w:hAnsi="宋体"/>
-              </w:rPr>
-            </w:pPr>
-            <w:r>
-              <w:rPr>
-                <w:rFonts w:ascii="宋体" w:hAnsi="宋体" w:hint="eastAsia"/>
-              </w:rPr>
-              <w:t>财务部</w:t>
-            </w:r>
-          </w:p>
-        </w:tc>
-        <w:tc>
-          <w:tcPr>
-            <w:tcW w:w="956" w:type="dxa"/>
-            <w:vAlign w:val="center"/>
-          </w:tcPr>
-          <w:p>
-            <w:pPr>
-              <w:jc w:val="center"/>
-              <w:rPr>
-                <w:rFonts w:ascii="宋体" w:hAnsi="宋体"/>
-              </w:rPr>
-            </w:pPr>
-            <w:r>
-              <w:rPr>
-                <w:rFonts w:ascii="宋体" w:hAnsi="宋体" w:hint="eastAsia"/>
-              </w:rPr>
-              <w:t>项目部</w:t>
-            </w:r>
-          </w:p>
-        </w:tc>
-        <w:tc>
-          <w:tcPr>
-            <w:tcW w:w="955" w:type="dxa"/>
-            <w:vAlign w:val="center"/>
-          </w:tcPr>
-          <w:p>
-            <w:pPr>
-              <w:jc w:val="center"/>
-              <w:rPr>
-                <w:rFonts w:ascii="宋体" w:hAnsi="宋体"/>
-              </w:rPr>
-            </w:pPr>
-            <w:r>
-              <w:rPr>
-                <w:rFonts w:ascii="宋体" w:hAnsi="宋体" w:hint="eastAsia"/>
-              </w:rPr>
-              <w:t>采购部</w:t>
-            </w:r>
-          </w:p>
-        </w:tc>
-        <w:tc>
-          <w:tcPr>
-            <w:tcW w:w="955" w:type="dxa"/>
-            <w:vAlign w:val="center"/>
-          </w:tcPr>
-          <w:p>
-            <w:pPr>
-              <w:jc w:val="center"/>
-              <w:rPr>
-                <w:rFonts w:ascii="宋体" w:hAnsi="宋体"/>
-              </w:rPr>
-            </w:pPr>
-            <w:r>
-              <w:rPr>
-                <w:rFonts w:ascii="宋体" w:hAnsi="宋体" w:hint="eastAsia"/>
-              </w:rPr>
-              <w:t>市场部</w:t>
-            </w:r>
-          </w:p>
-        </w:tc>
-        <w:tc>
-          <w:tcPr>
-            <w:tcW w:w="956" w:type="dxa"/>
-            <w:vAlign w:val="center"/>
-          </w:tcPr>
-          <w:p>
-            <w:pPr>
-              <w:rPr>
-                <w:rFonts w:ascii="宋体" w:hAnsi="宋体" w:hint="eastAsia"/>
-              </w:rPr>
-            </w:pPr>
-            <w:r>
-              <w:rPr>
-                <w:rFonts w:ascii="宋体" w:hAnsi="宋体" w:hint="eastAsia"/>
-              </w:rPr>
-              <w:t>品质部</w:t>
-            </w:r>
-          </w:p>
-        </w:tc>
-        <w:tc>
-          <w:tcPr>
-            <w:tcW w:w="955" w:type="dxa"/>
-            <w:vAlign w:val="center"/>
-          </w:tcPr>
-          <w:p>
-            <w:pPr>
-              <w:jc w:val="center"/>
-              <w:rPr>
-                <w:rFonts w:ascii="宋体" w:hAnsi="宋体" w:hint="eastAsia"/>
-              </w:rPr>
-            </w:pPr>
-            <w:r>
-              <w:rPr>
-                <w:rFonts w:ascii="宋体" w:hAnsi="宋体" w:hint="eastAsia"/>
-              </w:rPr>
-              <w:t>工艺部</w:t>
+            <w:tcW w:w="1399" w:type="dxa"/>
+            <w:vAlign w:val="center"/>
+          </w:tcPr>
+          <w:p>
+            <w:pPr>
+              <w:jc w:val="center"/>
+              <w:rPr>
+                <w:rFonts w:ascii="宋体" w:hAnsi="宋体"/>
+              </w:rPr>
+            </w:pPr>
+            <w:r>
+              <w:rPr>
+                <w:rFonts w:ascii="宋体" w:hAnsi="宋体" w:hint="eastAsia"/>
+              </w:rPr>
+              <w:t>生产</w:t>
+            </w:r>
+            <w:proofErr w:type="gramStart"/>
+            <w:r>
+              <w:rPr>
+                <w:rFonts w:ascii="宋体" w:hAnsi="宋体" w:hint="eastAsia"/>
+              </w:rPr>
+              <w:t>运作科</w:t>
+            </w:r>
+            <w:proofErr w:type="gramEnd"/>
+          </w:p>
+        </w:tc>
+        <w:tc>
+          <w:tcPr>
+            <w:tcW w:w="1401" w:type="dxa"/>
+            <w:vAlign w:val="center"/>
+          </w:tcPr>
+          <w:p>
+            <w:pPr>
+              <w:jc w:val="center"/>
+              <w:rPr>
+                <w:rFonts w:ascii="宋体" w:hAnsi="宋体"/>
+              </w:rPr>
+            </w:pPr>
+            <w:r>
+              <w:rPr>
+                <w:rFonts w:ascii="宋体" w:hAnsi="宋体" w:hint="eastAsia"/>
+              </w:rPr>
+              <w:t>综合管理室</w:t>
+            </w:r>
+          </w:p>
+        </w:tc>
+        <w:tc>
+          <w:tcPr>
+            <w:tcW w:w="1399" w:type="dxa"/>
+            <w:vAlign w:val="center"/>
+          </w:tcPr>
+          <w:p>
+            <w:pPr>
+              <w:jc w:val="center"/>
+              <w:rPr>
+                <w:rFonts w:ascii="宋体" w:hAnsi="宋体"/>
+              </w:rPr>
+            </w:pPr>
+            <w:r>
+              <w:rPr>
+                <w:rFonts w:ascii="宋体" w:hAnsi="宋体" w:hint="eastAsia"/>
+              </w:rPr>
+              <w:t>财务管理科</w:t>
+            </w:r>
+          </w:p>
+        </w:tc>
+        <w:tc>
+          <w:tcPr>
+            <w:tcW w:w="1399" w:type="dxa"/>
+            <w:vAlign w:val="center"/>
+          </w:tcPr>
+          <w:p>
+            <w:pPr>
+              <w:jc w:val="center"/>
+              <w:rPr>
+                <w:rFonts w:ascii="宋体" w:hAnsi="宋体"/>
+              </w:rPr>
+            </w:pPr>
+            <w:r>
+              <w:rPr>
+                <w:rFonts w:ascii="宋体" w:hAnsi="宋体" w:hint="eastAsia"/>
+              </w:rPr>
+              <w:t>试验室</w:t>
+            </w:r>
+          </w:p>
+        </w:tc>
+        <w:tc>
+          <w:tcPr>
+            <w:tcW w:w="1401" w:type="dxa"/>
+            <w:vAlign w:val="center"/>
+          </w:tcPr>
+          <w:p>
+            <w:pPr>
+              <w:jc w:val="center"/>
+              <w:rPr>
+                <w:rFonts w:ascii="宋体" w:hAnsi="宋体"/>
+              </w:rPr>
+            </w:pPr>
+            <w:r>
+              <w:rPr>
+                <w:rFonts w:ascii="宋体" w:hAnsi="宋体" w:hint="eastAsia"/>
+              </w:rPr>
+              <w:t>经营管理科</w:t>
             </w:r>
           </w:p>
         </w:tc>
       </w:tr>
       <w:tr>
         <w:trPr>
-          <w:trHeight w:val="1086"/>
+          <w:trHeight w:val="1113"/>
         </w:trPr>
         <w:tc>
           <w:tcPr>
-            <w:tcW w:w="955" w:type="dxa"/>
+            <w:tcW w:w="1399" w:type="dxa"/>
             <w:vAlign w:val="center"/>
           </w:tcPr>
           <w:p>
@@ -2001,7 +1473,7 @@
         </w:tc>
         <w:tc>
           <w:tcPr>
-            <w:tcW w:w="955" w:type="dxa"/>
+            <w:tcW w:w="1399" w:type="dxa"/>
             <w:vAlign w:val="center"/>
           </w:tcPr>
           <w:p>
@@ -2021,7 +1493,7 @@
         </w:tc>
         <w:tc>
           <w:tcPr>
-            <w:tcW w:w="956" w:type="dxa"/>
+            <w:tcW w:w="1401" w:type="dxa"/>
             <w:vAlign w:val="center"/>
           </w:tcPr>
           <w:p>
@@ -2041,7 +1513,7 @@
         </w:tc>
         <w:tc>
           <w:tcPr>
-            <w:tcW w:w="955" w:type="dxa"/>
+            <w:tcW w:w="1399" w:type="dxa"/>
             <w:vAlign w:val="center"/>
           </w:tcPr>
           <w:p>
@@ -2061,7 +1533,7 @@
         </w:tc>
         <w:tc>
           <w:tcPr>
-            <w:tcW w:w="956" w:type="dxa"/>
+            <w:tcW w:w="1399" w:type="dxa"/>
             <w:vAlign w:val="center"/>
           </w:tcPr>
           <w:p>
@@ -2081,67 +1553,7 @@
         </w:tc>
         <w:tc>
           <w:tcPr>
-            <w:tcW w:w="955" w:type="dxa"/>
-            <w:vAlign w:val="center"/>
-          </w:tcPr>
-          <w:p>
-            <w:pPr>
-              <w:jc w:val="center"/>
-              <w:rPr>
-                <w:rFonts w:ascii="宋体" w:hAnsi="宋体"/>
-              </w:rPr>
-            </w:pPr>
-            <w:r>
-              <w:rPr>
-                <w:rFonts w:ascii="宋体" w:hAnsi="宋体" w:hint="eastAsia"/>
-              </w:rPr>
-              <w:t>0</w:t>
-            </w:r>
-          </w:p>
-        </w:tc>
-        <w:tc>
-          <w:tcPr>
-            <w:tcW w:w="955" w:type="dxa"/>
-            <w:vAlign w:val="center"/>
-          </w:tcPr>
-          <w:p>
-            <w:pPr>
-              <w:jc w:val="center"/>
-              <w:rPr>
-                <w:rFonts w:ascii="宋体" w:hAnsi="宋体"/>
-              </w:rPr>
-            </w:pPr>
-            <w:r>
-              <w:rPr>
-                <w:rFonts w:ascii="宋体" w:hAnsi="宋体" w:hint="eastAsia"/>
-              </w:rPr>
-              <w:t>0</w:t>
-            </w:r>
-          </w:p>
-        </w:tc>
-        <w:tc>
-          <w:tcPr>
-            <w:tcW w:w="956" w:type="dxa"/>
-            <w:vAlign w:val="center"/>
-          </w:tcPr>
-          <w:p>
-            <w:pPr>
-              <w:jc w:val="center"/>
-              <w:rPr>
-                <w:rFonts w:ascii="宋体" w:hAnsi="宋体"/>
-              </w:rPr>
-            </w:pPr>
-            <w:r>
-              <w:rPr>
-                <w:rFonts w:ascii="宋体" w:hAnsi="宋体" w:hint="eastAsia"/>
-              </w:rPr>
-              <w:t>0</w:t>
-            </w:r>
-          </w:p>
-        </w:tc>
-        <w:tc>
-          <w:tcPr>
-            <w:tcW w:w="955" w:type="dxa"/>
+            <w:tcW w:w="1401" w:type="dxa"/>
             <w:vAlign w:val="center"/>
           </w:tcPr>
           <w:p>
@@ -2162,11 +1574,11 @@
       </w:tr>
       <w:tr>
         <w:trPr>
-          <w:trHeight w:val="1086"/>
+          <w:trHeight w:val="1113"/>
         </w:trPr>
         <w:tc>
           <w:tcPr>
-            <w:tcW w:w="955" w:type="dxa"/>
+            <w:tcW w:w="1399" w:type="dxa"/>
             <w:vAlign w:val="center"/>
           </w:tcPr>
           <w:p>
@@ -2192,7 +1604,7 @@
         </w:tc>
         <w:tc>
           <w:tcPr>
-            <w:tcW w:w="955" w:type="dxa"/>
+            <w:tcW w:w="1399" w:type="dxa"/>
             <w:vAlign w:val="center"/>
           </w:tcPr>
           <w:p>
@@ -2212,7 +1624,7 @@
         </w:tc>
         <w:tc>
           <w:tcPr>
-            <w:tcW w:w="956" w:type="dxa"/>
+            <w:tcW w:w="1401" w:type="dxa"/>
             <w:vAlign w:val="center"/>
           </w:tcPr>
           <w:p>
@@ -2232,7 +1644,7 @@
         </w:tc>
         <w:tc>
           <w:tcPr>
-            <w:tcW w:w="955" w:type="dxa"/>
+            <w:tcW w:w="1399" w:type="dxa"/>
             <w:vAlign w:val="center"/>
           </w:tcPr>
           <w:p>
@@ -2252,7 +1664,7 @@
         </w:tc>
         <w:tc>
           <w:tcPr>
-            <w:tcW w:w="956" w:type="dxa"/>
+            <w:tcW w:w="1399" w:type="dxa"/>
             <w:vAlign w:val="center"/>
           </w:tcPr>
           <w:p>
@@ -2272,67 +1684,7 @@
         </w:tc>
         <w:tc>
           <w:tcPr>
-            <w:tcW w:w="955" w:type="dxa"/>
-            <w:vAlign w:val="center"/>
-          </w:tcPr>
-          <w:p>
-            <w:pPr>
-              <w:jc w:val="center"/>
-              <w:rPr>
-                <w:rFonts w:ascii="宋体" w:hAnsi="宋体"/>
-              </w:rPr>
-            </w:pPr>
-            <w:r>
-              <w:rPr>
-                <w:rFonts w:ascii="宋体" w:hAnsi="宋体" w:hint="eastAsia"/>
-              </w:rPr>
-              <w:t>0</w:t>
-            </w:r>
-          </w:p>
-        </w:tc>
-        <w:tc>
-          <w:tcPr>
-            <w:tcW w:w="955" w:type="dxa"/>
-            <w:vAlign w:val="center"/>
-          </w:tcPr>
-          <w:p>
-            <w:pPr>
-              <w:jc w:val="center"/>
-              <w:rPr>
-                <w:rFonts w:ascii="宋体" w:hAnsi="宋体"/>
-              </w:rPr>
-            </w:pPr>
-            <w:r>
-              <w:rPr>
-                <w:rFonts w:ascii="宋体" w:hAnsi="宋体" w:hint="eastAsia"/>
-              </w:rPr>
-              <w:t>0</w:t>
-            </w:r>
-          </w:p>
-        </w:tc>
-        <w:tc>
-          <w:tcPr>
-            <w:tcW w:w="956" w:type="dxa"/>
-            <w:vAlign w:val="center"/>
-          </w:tcPr>
-          <w:p>
-            <w:pPr>
-              <w:jc w:val="center"/>
-              <w:rPr>
-                <w:rFonts w:ascii="宋体" w:hAnsi="宋体"/>
-              </w:rPr>
-            </w:pPr>
-            <w:r>
-              <w:rPr>
-                <w:rFonts w:ascii="宋体" w:hAnsi="宋体" w:hint="eastAsia"/>
-              </w:rPr>
-              <w:t>0</w:t>
-            </w:r>
-          </w:p>
-        </w:tc>
-        <w:tc>
-          <w:tcPr>
-            <w:tcW w:w="955" w:type="dxa"/>
+            <w:tcW w:w="1401" w:type="dxa"/>
             <w:vAlign w:val="center"/>
           </w:tcPr>
           <w:p>
@@ -2353,11 +1705,11 @@
       </w:tr>
       <w:tr>
         <w:trPr>
-          <w:trHeight w:val="1086"/>
+          <w:trHeight w:val="1113"/>
         </w:trPr>
         <w:tc>
           <w:tcPr>
-            <w:tcW w:w="955" w:type="dxa"/>
+            <w:tcW w:w="1399" w:type="dxa"/>
             <w:vAlign w:val="center"/>
           </w:tcPr>
           <w:p>
@@ -2383,7 +1735,7 @@
         </w:tc>
         <w:tc>
           <w:tcPr>
-            <w:tcW w:w="955" w:type="dxa"/>
+            <w:tcW w:w="1399" w:type="dxa"/>
             <w:vAlign w:val="center"/>
           </w:tcPr>
           <w:p>
@@ -2403,7 +1755,7 @@
         </w:tc>
         <w:tc>
           <w:tcPr>
-            <w:tcW w:w="956" w:type="dxa"/>
+            <w:tcW w:w="1401" w:type="dxa"/>
             <w:vAlign w:val="center"/>
           </w:tcPr>
           <w:p>
@@ -2423,7 +1775,7 @@
         </w:tc>
         <w:tc>
           <w:tcPr>
-            <w:tcW w:w="955" w:type="dxa"/>
+            <w:tcW w:w="1399" w:type="dxa"/>
             <w:vAlign w:val="center"/>
           </w:tcPr>
           <w:p>
@@ -2443,7 +1795,7 @@
         </w:tc>
         <w:tc>
           <w:tcPr>
-            <w:tcW w:w="956" w:type="dxa"/>
+            <w:tcW w:w="1399" w:type="dxa"/>
             <w:vAlign w:val="center"/>
           </w:tcPr>
           <w:p>
@@ -2463,67 +1815,7 @@
         </w:tc>
         <w:tc>
           <w:tcPr>
-            <w:tcW w:w="955" w:type="dxa"/>
-            <w:vAlign w:val="center"/>
-          </w:tcPr>
-          <w:p>
-            <w:pPr>
-              <w:jc w:val="center"/>
-              <w:rPr>
-                <w:rFonts w:ascii="宋体" w:hAnsi="宋体"/>
-              </w:rPr>
-            </w:pPr>
-            <w:r>
-              <w:rPr>
-                <w:rFonts w:ascii="宋体" w:hAnsi="宋体" w:hint="eastAsia"/>
-              </w:rPr>
-              <w:t>100%</w:t>
-            </w:r>
-          </w:p>
-        </w:tc>
-        <w:tc>
-          <w:tcPr>
-            <w:tcW w:w="955" w:type="dxa"/>
-            <w:vAlign w:val="center"/>
-          </w:tcPr>
-          <w:p>
-            <w:pPr>
-              <w:jc w:val="center"/>
-              <w:rPr>
-                <w:rFonts w:ascii="宋体" w:hAnsi="宋体"/>
-              </w:rPr>
-            </w:pPr>
-            <w:r>
-              <w:rPr>
-                <w:rFonts w:ascii="宋体" w:hAnsi="宋体" w:hint="eastAsia"/>
-              </w:rPr>
-              <w:t>100%</w:t>
-            </w:r>
-          </w:p>
-        </w:tc>
-        <w:tc>
-          <w:tcPr>
-            <w:tcW w:w="956" w:type="dxa"/>
-            <w:vAlign w:val="center"/>
-          </w:tcPr>
-          <w:p>
-            <w:pPr>
-              <w:jc w:val="center"/>
-              <w:rPr>
-                <w:rFonts w:ascii="宋体" w:hAnsi="宋体"/>
-              </w:rPr>
-            </w:pPr>
-            <w:r>
-              <w:rPr>
-                <w:rFonts w:ascii="宋体" w:hAnsi="宋体" w:hint="eastAsia"/>
-              </w:rPr>
-              <w:t>100%</w:t>
-            </w:r>
-          </w:p>
-        </w:tc>
-        <w:tc>
-          <w:tcPr>
-            <w:tcW w:w="955" w:type="dxa"/>
+            <w:tcW w:w="1401" w:type="dxa"/>
             <w:vAlign w:val="center"/>
           </w:tcPr>
           <w:p>
@@ -2544,11 +1836,11 @@
       </w:tr>
       <w:tr>
         <w:trPr>
-          <w:trHeight w:val="1086"/>
+          <w:trHeight w:val="1113"/>
         </w:trPr>
         <w:tc>
           <w:tcPr>
-            <w:tcW w:w="955" w:type="dxa"/>
+            <w:tcW w:w="1399" w:type="dxa"/>
             <w:vAlign w:val="center"/>
           </w:tcPr>
           <w:p>
@@ -2574,7 +1866,7 @@
         </w:tc>
         <w:tc>
           <w:tcPr>
-            <w:tcW w:w="955" w:type="dxa"/>
+            <w:tcW w:w="1399" w:type="dxa"/>
             <w:vAlign w:val="center"/>
           </w:tcPr>
           <w:p>
@@ -2594,7 +1886,7 @@
         </w:tc>
         <w:tc>
           <w:tcPr>
-            <w:tcW w:w="956" w:type="dxa"/>
+            <w:tcW w:w="1401" w:type="dxa"/>
             <w:vAlign w:val="center"/>
           </w:tcPr>
           <w:p>
@@ -2614,7 +1906,7 @@
         </w:tc>
         <w:tc>
           <w:tcPr>
-            <w:tcW w:w="955" w:type="dxa"/>
+            <w:tcW w:w="1399" w:type="dxa"/>
             <w:vAlign w:val="center"/>
           </w:tcPr>
           <w:p>
@@ -2634,7 +1926,7 @@
         </w:tc>
         <w:tc>
           <w:tcPr>
-            <w:tcW w:w="956" w:type="dxa"/>
+            <w:tcW w:w="1399" w:type="dxa"/>
             <w:vAlign w:val="center"/>
           </w:tcPr>
           <w:p>
@@ -2654,67 +1946,7 @@
         </w:tc>
         <w:tc>
           <w:tcPr>
-            <w:tcW w:w="955" w:type="dxa"/>
-            <w:vAlign w:val="center"/>
-          </w:tcPr>
-          <w:p>
-            <w:pPr>
-              <w:jc w:val="center"/>
-              <w:rPr>
-                <w:rFonts w:ascii="宋体" w:hAnsi="宋体"/>
-              </w:rPr>
-            </w:pPr>
-            <w:r>
-              <w:rPr>
-                <w:rFonts w:ascii="宋体" w:hAnsi="宋体" w:hint="eastAsia"/>
-              </w:rPr>
-              <w:t>无</w:t>
-            </w:r>
-          </w:p>
-        </w:tc>
-        <w:tc>
-          <w:tcPr>
-            <w:tcW w:w="955" w:type="dxa"/>
-            <w:vAlign w:val="center"/>
-          </w:tcPr>
-          <w:p>
-            <w:pPr>
-              <w:jc w:val="center"/>
-              <w:rPr>
-                <w:rFonts w:ascii="宋体" w:hAnsi="宋体"/>
-              </w:rPr>
-            </w:pPr>
-            <w:r>
-              <w:rPr>
-                <w:rFonts w:ascii="宋体" w:hAnsi="宋体" w:hint="eastAsia"/>
-              </w:rPr>
-              <w:t>无</w:t>
-            </w:r>
-          </w:p>
-        </w:tc>
-        <w:tc>
-          <w:tcPr>
-            <w:tcW w:w="956" w:type="dxa"/>
-            <w:vAlign w:val="center"/>
-          </w:tcPr>
-          <w:p>
-            <w:pPr>
-              <w:jc w:val="center"/>
-              <w:rPr>
-                <w:rFonts w:ascii="宋体" w:hAnsi="宋体"/>
-              </w:rPr>
-            </w:pPr>
-            <w:r>
-              <w:rPr>
-                <w:rFonts w:ascii="宋体" w:hAnsi="宋体" w:hint="eastAsia"/>
-              </w:rPr>
-              <w:t>100%</w:t>
-            </w:r>
-          </w:p>
-        </w:tc>
-        <w:tc>
-          <w:tcPr>
-            <w:tcW w:w="955" w:type="dxa"/>
+            <w:tcW w:w="1401" w:type="dxa"/>
             <w:vAlign w:val="center"/>
           </w:tcPr>
           <w:p>
@@ -2735,11 +1967,11 @@
       </w:tr>
       <w:tr>
         <w:trPr>
-          <w:trHeight w:val="1086"/>
+          <w:trHeight w:val="1113"/>
         </w:trPr>
         <w:tc>
           <w:tcPr>
-            <w:tcW w:w="955" w:type="dxa"/>
+            <w:tcW w:w="1399" w:type="dxa"/>
             <w:vAlign w:val="center"/>
           </w:tcPr>
           <w:p>
@@ -2765,7 +1997,7 @@
         </w:tc>
         <w:tc>
           <w:tcPr>
-            <w:tcW w:w="955" w:type="dxa"/>
+            <w:tcW w:w="1399" w:type="dxa"/>
             <w:vAlign w:val="center"/>
           </w:tcPr>
           <w:p>
@@ -2785,7 +2017,7 @@
         </w:tc>
         <w:tc>
           <w:tcPr>
-            <w:tcW w:w="956" w:type="dxa"/>
+            <w:tcW w:w="1401" w:type="dxa"/>
             <w:vAlign w:val="center"/>
           </w:tcPr>
           <w:p>
@@ -2805,7 +2037,7 @@
         </w:tc>
         <w:tc>
           <w:tcPr>
-            <w:tcW w:w="955" w:type="dxa"/>
+            <w:tcW w:w="1399" w:type="dxa"/>
             <w:vAlign w:val="center"/>
           </w:tcPr>
           <w:p>
@@ -2825,7 +2057,7 @@
         </w:tc>
         <w:tc>
           <w:tcPr>
-            <w:tcW w:w="956" w:type="dxa"/>
+            <w:tcW w:w="1399" w:type="dxa"/>
             <w:vAlign w:val="center"/>
           </w:tcPr>
           <w:p>
@@ -2845,67 +2077,7 @@
         </w:tc>
         <w:tc>
           <w:tcPr>
-            <w:tcW w:w="955" w:type="dxa"/>
-            <w:vAlign w:val="center"/>
-          </w:tcPr>
-          <w:p>
-            <w:pPr>
-              <w:jc w:val="center"/>
-              <w:rPr>
-                <w:rFonts w:ascii="宋体" w:hAnsi="宋体"/>
-              </w:rPr>
-            </w:pPr>
-            <w:r>
-              <w:rPr>
-                <w:rFonts w:ascii="宋体" w:hAnsi="宋体" w:hint="eastAsia"/>
-              </w:rPr>
-              <w:t>100%</w:t>
-            </w:r>
-          </w:p>
-        </w:tc>
-        <w:tc>
-          <w:tcPr>
-            <w:tcW w:w="955" w:type="dxa"/>
-            <w:vAlign w:val="center"/>
-          </w:tcPr>
-          <w:p>
-            <w:pPr>
-              <w:jc w:val="center"/>
-              <w:rPr>
-                <w:rFonts w:ascii="宋体" w:hAnsi="宋体"/>
-              </w:rPr>
-            </w:pPr>
-            <w:r>
-              <w:rPr>
-                <w:rFonts w:ascii="宋体" w:hAnsi="宋体" w:hint="eastAsia"/>
-              </w:rPr>
-              <w:t>100%</w:t>
-            </w:r>
-          </w:p>
-        </w:tc>
-        <w:tc>
-          <w:tcPr>
-            <w:tcW w:w="956" w:type="dxa"/>
-            <w:vAlign w:val="center"/>
-          </w:tcPr>
-          <w:p>
-            <w:pPr>
-              <w:jc w:val="center"/>
-              <w:rPr>
-                <w:rFonts w:ascii="宋体" w:hAnsi="宋体"/>
-              </w:rPr>
-            </w:pPr>
-            <w:r>
-              <w:rPr>
-                <w:rFonts w:ascii="宋体" w:hAnsi="宋体" w:hint="eastAsia"/>
-              </w:rPr>
-              <w:t>100%</w:t>
-            </w:r>
-          </w:p>
-        </w:tc>
-        <w:tc>
-          <w:tcPr>
-            <w:tcW w:w="955" w:type="dxa"/>
+            <w:tcW w:w="1401" w:type="dxa"/>
             <w:vAlign w:val="center"/>
           </w:tcPr>
           <w:p>
@@ -2926,11 +2098,11 @@
       </w:tr>
       <w:tr>
         <w:trPr>
-          <w:trHeight w:val="1086"/>
+          <w:trHeight w:val="1113"/>
         </w:trPr>
         <w:tc>
           <w:tcPr>
-            <w:tcW w:w="955" w:type="dxa"/>
+            <w:tcW w:w="1399" w:type="dxa"/>
             <w:vAlign w:val="center"/>
           </w:tcPr>
           <w:p>
@@ -2945,105 +2117,63 @@
         </w:tc>
         <w:tc>
           <w:tcPr>
-            <w:tcW w:w="955" w:type="dxa"/>
-            <w:vAlign w:val="center"/>
-          </w:tcPr>
-          <w:p>
-            <w:pPr>
-              <w:jc w:val="center"/>
-              <w:rPr>
-                <w:rFonts w:ascii="宋体" w:hAnsi="宋体"/>
-              </w:rPr>
-            </w:pPr>
-          </w:p>
-        </w:tc>
-        <w:tc>
-          <w:tcPr>
-            <w:tcW w:w="956" w:type="dxa"/>
-            <w:vAlign w:val="center"/>
-          </w:tcPr>
-          <w:p>
-            <w:pPr>
-              <w:jc w:val="center"/>
-              <w:rPr>
-                <w:rFonts w:ascii="宋体" w:hAnsi="宋体"/>
-              </w:rPr>
-            </w:pPr>
-          </w:p>
-        </w:tc>
-        <w:tc>
-          <w:tcPr>
-            <w:tcW w:w="955" w:type="dxa"/>
-            <w:vAlign w:val="center"/>
-          </w:tcPr>
-          <w:p>
-            <w:pPr>
-              <w:jc w:val="center"/>
-              <w:rPr>
-                <w:rFonts w:ascii="宋体" w:hAnsi="宋体"/>
-              </w:rPr>
-            </w:pPr>
-          </w:p>
-        </w:tc>
-        <w:tc>
-          <w:tcPr>
-            <w:tcW w:w="956" w:type="dxa"/>
-            <w:vAlign w:val="center"/>
-          </w:tcPr>
-          <w:p>
-            <w:pPr>
-              <w:jc w:val="center"/>
-              <w:rPr>
-                <w:rFonts w:ascii="宋体" w:hAnsi="宋体"/>
-              </w:rPr>
-            </w:pPr>
-          </w:p>
-        </w:tc>
-        <w:tc>
-          <w:tcPr>
-            <w:tcW w:w="955" w:type="dxa"/>
-            <w:vAlign w:val="center"/>
-          </w:tcPr>
-          <w:p>
-            <w:pPr>
-              <w:jc w:val="center"/>
-              <w:rPr>
-                <w:rFonts w:ascii="宋体" w:hAnsi="宋体"/>
-              </w:rPr>
-            </w:pPr>
-          </w:p>
-        </w:tc>
-        <w:tc>
-          <w:tcPr>
-            <w:tcW w:w="955" w:type="dxa"/>
-            <w:vAlign w:val="center"/>
-          </w:tcPr>
-          <w:p>
-            <w:pPr>
-              <w:jc w:val="center"/>
-              <w:rPr>
-                <w:rFonts w:ascii="宋体" w:hAnsi="宋体"/>
-              </w:rPr>
-            </w:pPr>
-          </w:p>
-        </w:tc>
-        <w:tc>
-          <w:tcPr>
-            <w:tcW w:w="956" w:type="dxa"/>
-            <w:vAlign w:val="center"/>
-          </w:tcPr>
-          <w:p>
-            <w:pPr>
-              <w:jc w:val="center"/>
-              <w:rPr>
-                <w:rFonts w:ascii="宋体" w:hAnsi="宋体"/>
-              </w:rPr>
-            </w:pPr>
-          </w:p>
-        </w:tc>
-        <w:tc>
-          <w:tcPr>
-            <w:tcW w:w="955" w:type="dxa"/>
+            <w:tcW w:w="1399" w:type="dxa"/>
+            <w:vAlign w:val="center"/>
+          </w:tcPr>
+          <w:p>
+            <w:pPr>
+              <w:jc w:val="center"/>
+              <w:rPr>
+                <w:rFonts w:ascii="宋体" w:hAnsi="宋体"/>
+              </w:rPr>
+            </w:pPr>
+          </w:p>
+        </w:tc>
+        <w:tc>
+          <w:tcPr>
+            <w:tcW w:w="1401" w:type="dxa"/>
+            <w:vAlign w:val="center"/>
+          </w:tcPr>
+          <w:p>
+            <w:pPr>
+              <w:jc w:val="center"/>
+              <w:rPr>
+                <w:rFonts w:ascii="宋体" w:hAnsi="宋体"/>
+              </w:rPr>
+            </w:pPr>
+          </w:p>
+        </w:tc>
+        <w:tc>
+          <w:tcPr>
+            <w:tcW w:w="1399" w:type="dxa"/>
+            <w:vAlign w:val="center"/>
+          </w:tcPr>
+          <w:p>
+            <w:pPr>
+              <w:jc w:val="center"/>
+              <w:rPr>
+                <w:rFonts w:ascii="宋体" w:hAnsi="宋体"/>
+              </w:rPr>
+            </w:pPr>
+          </w:p>
+        </w:tc>
+        <w:tc>
+          <w:tcPr>
+            <w:tcW w:w="1399" w:type="dxa"/>
+            <w:vAlign w:val="center"/>
+          </w:tcPr>
+          <w:p>
+            <w:pPr>
+              <w:jc w:val="center"/>
+              <w:rPr>
+                <w:rFonts w:ascii="宋体" w:hAnsi="宋体"/>
+              </w:rPr>
+            </w:pPr>
+          </w:p>
+        </w:tc>
+        <w:tc>
+          <w:tcPr>
+            <w:tcW w:w="1401" w:type="dxa"/>
             <w:vAlign w:val="center"/>
           </w:tcPr>
           <w:p>
@@ -3058,11 +2188,11 @@
       </w:tr>
       <w:tr>
         <w:trPr>
-          <w:trHeight w:val="1086"/>
+          <w:trHeight w:val="1113"/>
         </w:trPr>
         <w:tc>
           <w:tcPr>
-            <w:tcW w:w="955" w:type="dxa"/>
+            <w:tcW w:w="1399" w:type="dxa"/>
             <w:vAlign w:val="center"/>
           </w:tcPr>
           <w:p>
@@ -3077,105 +2207,63 @@
         </w:tc>
         <w:tc>
           <w:tcPr>
-            <w:tcW w:w="955" w:type="dxa"/>
-            <w:vAlign w:val="center"/>
-          </w:tcPr>
-          <w:p>
-            <w:pPr>
-              <w:jc w:val="center"/>
-              <w:rPr>
-                <w:rFonts w:ascii="宋体" w:hAnsi="宋体"/>
-              </w:rPr>
-            </w:pPr>
-          </w:p>
-        </w:tc>
-        <w:tc>
-          <w:tcPr>
-            <w:tcW w:w="956" w:type="dxa"/>
-            <w:vAlign w:val="center"/>
-          </w:tcPr>
-          <w:p>
-            <w:pPr>
-              <w:jc w:val="center"/>
-              <w:rPr>
-                <w:rFonts w:ascii="宋体" w:hAnsi="宋体"/>
-              </w:rPr>
-            </w:pPr>
-          </w:p>
-        </w:tc>
-        <w:tc>
-          <w:tcPr>
-            <w:tcW w:w="955" w:type="dxa"/>
-            <w:vAlign w:val="center"/>
-          </w:tcPr>
-          <w:p>
-            <w:pPr>
-              <w:jc w:val="center"/>
-              <w:rPr>
-                <w:rFonts w:ascii="宋体" w:hAnsi="宋体"/>
-              </w:rPr>
-            </w:pPr>
-          </w:p>
-        </w:tc>
-        <w:tc>
-          <w:tcPr>
-            <w:tcW w:w="956" w:type="dxa"/>
-            <w:vAlign w:val="center"/>
-          </w:tcPr>
-          <w:p>
-            <w:pPr>
-              <w:jc w:val="center"/>
-              <w:rPr>
-                <w:rFonts w:ascii="宋体" w:hAnsi="宋体"/>
-              </w:rPr>
-            </w:pPr>
-          </w:p>
-        </w:tc>
-        <w:tc>
-          <w:tcPr>
-            <w:tcW w:w="955" w:type="dxa"/>
-            <w:vAlign w:val="center"/>
-          </w:tcPr>
-          <w:p>
-            <w:pPr>
-              <w:jc w:val="center"/>
-              <w:rPr>
-                <w:rFonts w:ascii="宋体" w:hAnsi="宋体"/>
-              </w:rPr>
-            </w:pPr>
-          </w:p>
-        </w:tc>
-        <w:tc>
-          <w:tcPr>
-            <w:tcW w:w="955" w:type="dxa"/>
-            <w:vAlign w:val="center"/>
-          </w:tcPr>
-          <w:p>
-            <w:pPr>
-              <w:jc w:val="center"/>
-              <w:rPr>
-                <w:rFonts w:ascii="宋体" w:hAnsi="宋体"/>
-              </w:rPr>
-            </w:pPr>
-          </w:p>
-        </w:tc>
-        <w:tc>
-          <w:tcPr>
-            <w:tcW w:w="956" w:type="dxa"/>
-            <w:vAlign w:val="center"/>
-          </w:tcPr>
-          <w:p>
-            <w:pPr>
-              <w:jc w:val="center"/>
-              <w:rPr>
-                <w:rFonts w:ascii="宋体" w:hAnsi="宋体"/>
-              </w:rPr>
-            </w:pPr>
-          </w:p>
-        </w:tc>
-        <w:tc>
-          <w:tcPr>
-            <w:tcW w:w="955" w:type="dxa"/>
+            <w:tcW w:w="1399" w:type="dxa"/>
+            <w:vAlign w:val="center"/>
+          </w:tcPr>
+          <w:p>
+            <w:pPr>
+              <w:jc w:val="center"/>
+              <w:rPr>
+                <w:rFonts w:ascii="宋体" w:hAnsi="宋体"/>
+              </w:rPr>
+            </w:pPr>
+          </w:p>
+        </w:tc>
+        <w:tc>
+          <w:tcPr>
+            <w:tcW w:w="1401" w:type="dxa"/>
+            <w:vAlign w:val="center"/>
+          </w:tcPr>
+          <w:p>
+            <w:pPr>
+              <w:jc w:val="center"/>
+              <w:rPr>
+                <w:rFonts w:ascii="宋体" w:hAnsi="宋体"/>
+              </w:rPr>
+            </w:pPr>
+          </w:p>
+        </w:tc>
+        <w:tc>
+          <w:tcPr>
+            <w:tcW w:w="1399" w:type="dxa"/>
+            <w:vAlign w:val="center"/>
+          </w:tcPr>
+          <w:p>
+            <w:pPr>
+              <w:jc w:val="center"/>
+              <w:rPr>
+                <w:rFonts w:ascii="宋体" w:hAnsi="宋体"/>
+              </w:rPr>
+            </w:pPr>
+          </w:p>
+        </w:tc>
+        <w:tc>
+          <w:tcPr>
+            <w:tcW w:w="1399" w:type="dxa"/>
+            <w:vAlign w:val="center"/>
+          </w:tcPr>
+          <w:p>
+            <w:pPr>
+              <w:jc w:val="center"/>
+              <w:rPr>
+                <w:rFonts w:ascii="宋体" w:hAnsi="宋体"/>
+              </w:rPr>
+            </w:pPr>
+          </w:p>
+        </w:tc>
+        <w:tc>
+          <w:tcPr>
+            <w:tcW w:w="1401" w:type="dxa"/>
             <w:vAlign w:val="center"/>
           </w:tcPr>
           <w:p>
@@ -3190,11 +2278,11 @@
       </w:tr>
       <w:tr>
         <w:trPr>
-          <w:trHeight w:val="1086"/>
+          <w:trHeight w:val="1113"/>
         </w:trPr>
         <w:tc>
           <w:tcPr>
-            <w:tcW w:w="955" w:type="dxa"/>
+            <w:tcW w:w="1399" w:type="dxa"/>
             <w:vAlign w:val="center"/>
           </w:tcPr>
           <w:p>
@@ -3209,105 +2297,63 @@
         </w:tc>
         <w:tc>
           <w:tcPr>
-            <w:tcW w:w="955" w:type="dxa"/>
-            <w:vAlign w:val="center"/>
-          </w:tcPr>
-          <w:p>
-            <w:pPr>
-              <w:jc w:val="center"/>
-              <w:rPr>
-                <w:rFonts w:ascii="宋体" w:hAnsi="宋体"/>
-              </w:rPr>
-            </w:pPr>
-          </w:p>
-        </w:tc>
-        <w:tc>
-          <w:tcPr>
-            <w:tcW w:w="956" w:type="dxa"/>
-            <w:vAlign w:val="center"/>
-          </w:tcPr>
-          <w:p>
-            <w:pPr>
-              <w:jc w:val="center"/>
-              <w:rPr>
-                <w:rFonts w:ascii="宋体" w:hAnsi="宋体"/>
-              </w:rPr>
-            </w:pPr>
-          </w:p>
-        </w:tc>
-        <w:tc>
-          <w:tcPr>
-            <w:tcW w:w="955" w:type="dxa"/>
-            <w:vAlign w:val="center"/>
-          </w:tcPr>
-          <w:p>
-            <w:pPr>
-              <w:jc w:val="center"/>
-              <w:rPr>
-                <w:rFonts w:ascii="宋体" w:hAnsi="宋体"/>
-              </w:rPr>
-            </w:pPr>
-          </w:p>
-        </w:tc>
-        <w:tc>
-          <w:tcPr>
-            <w:tcW w:w="956" w:type="dxa"/>
-            <w:vAlign w:val="center"/>
-          </w:tcPr>
-          <w:p>
-            <w:pPr>
-              <w:jc w:val="center"/>
-              <w:rPr>
-                <w:rFonts w:ascii="宋体" w:hAnsi="宋体"/>
-              </w:rPr>
-            </w:pPr>
-          </w:p>
-        </w:tc>
-        <w:tc>
-          <w:tcPr>
-            <w:tcW w:w="955" w:type="dxa"/>
-            <w:vAlign w:val="center"/>
-          </w:tcPr>
-          <w:p>
-            <w:pPr>
-              <w:jc w:val="center"/>
-              <w:rPr>
-                <w:rFonts w:ascii="宋体" w:hAnsi="宋体"/>
-              </w:rPr>
-            </w:pPr>
-          </w:p>
-        </w:tc>
-        <w:tc>
-          <w:tcPr>
-            <w:tcW w:w="955" w:type="dxa"/>
-            <w:vAlign w:val="center"/>
-          </w:tcPr>
-          <w:p>
-            <w:pPr>
-              <w:jc w:val="center"/>
-              <w:rPr>
-                <w:rFonts w:ascii="宋体" w:hAnsi="宋体"/>
-              </w:rPr>
-            </w:pPr>
-          </w:p>
-        </w:tc>
-        <w:tc>
-          <w:tcPr>
-            <w:tcW w:w="956" w:type="dxa"/>
-            <w:vAlign w:val="center"/>
-          </w:tcPr>
-          <w:p>
-            <w:pPr>
-              <w:jc w:val="center"/>
-              <w:rPr>
-                <w:rFonts w:ascii="宋体" w:hAnsi="宋体"/>
-              </w:rPr>
-            </w:pPr>
-          </w:p>
-        </w:tc>
-        <w:tc>
-          <w:tcPr>
-            <w:tcW w:w="955" w:type="dxa"/>
+            <w:tcW w:w="1399" w:type="dxa"/>
+            <w:vAlign w:val="center"/>
+          </w:tcPr>
+          <w:p>
+            <w:pPr>
+              <w:jc w:val="center"/>
+              <w:rPr>
+                <w:rFonts w:ascii="宋体" w:hAnsi="宋体"/>
+              </w:rPr>
+            </w:pPr>
+          </w:p>
+        </w:tc>
+        <w:tc>
+          <w:tcPr>
+            <w:tcW w:w="1401" w:type="dxa"/>
+            <w:vAlign w:val="center"/>
+          </w:tcPr>
+          <w:p>
+            <w:pPr>
+              <w:jc w:val="center"/>
+              <w:rPr>
+                <w:rFonts w:ascii="宋体" w:hAnsi="宋体"/>
+              </w:rPr>
+            </w:pPr>
+          </w:p>
+        </w:tc>
+        <w:tc>
+          <w:tcPr>
+            <w:tcW w:w="1399" w:type="dxa"/>
+            <w:vAlign w:val="center"/>
+          </w:tcPr>
+          <w:p>
+            <w:pPr>
+              <w:jc w:val="center"/>
+              <w:rPr>
+                <w:rFonts w:ascii="宋体" w:hAnsi="宋体"/>
+              </w:rPr>
+            </w:pPr>
+          </w:p>
+        </w:tc>
+        <w:tc>
+          <w:tcPr>
+            <w:tcW w:w="1399" w:type="dxa"/>
+            <w:vAlign w:val="center"/>
+          </w:tcPr>
+          <w:p>
+            <w:pPr>
+              <w:jc w:val="center"/>
+              <w:rPr>
+                <w:rFonts w:ascii="宋体" w:hAnsi="宋体"/>
+              </w:rPr>
+            </w:pPr>
+          </w:p>
+        </w:tc>
+        <w:tc>
+          <w:tcPr>
+            <w:tcW w:w="1401" w:type="dxa"/>
             <w:vAlign w:val="center"/>
           </w:tcPr>
           <w:p>
@@ -3392,12 +2438,26 @@
           <w:rFonts w:ascii="宋体" w:hAnsi="宋体" w:hint="eastAsia"/>
           <w:sz w:val="24"/>
         </w:rPr>
-        <w:t>季度                                      SRCTZD/AQB4-0102</w:t>
+        <w:t xml:space="preserve">季度                                      </w:t>
+      </w:r>
+      <w:r>
+        <w:rPr>
+          <w:rFonts w:ascii="宋体" w:hAnsi="宋体" w:hint="eastAsia"/>
+          <w:sz w:val="24"/>
+        </w:rPr>
+        <w:t>SRSJTT</w:t>
+      </w:r>
+      <w:r>
+        <w:rPr>
+          <w:rFonts w:ascii="宋体" w:hAnsi="宋体" w:hint="eastAsia"/>
+          <w:sz w:val="24"/>
+        </w:rPr>
+        <w:t>/AQB4-0102</w:t>
       </w:r>
     </w:p>
     <w:tbl>
       <w:tblPr>
-        <w:tblW w:w="8598" w:type="dxa"/>
+        <w:tblW w:w="8398" w:type="dxa"/>
         <w:tblBorders>
           <w:top w:val="single" w:sz="4" w:space="0" w:color="auto"/>
           <w:left w:val="single" w:sz="4" w:space="0" w:color="auto"/>
@@ -3410,23 +2470,20 @@
         <w:tblLook w:val="04A0" w:firstRow="1" w:lastRow="0" w:firstColumn="1" w:lastColumn="0" w:noHBand="0" w:noVBand="1"/>
       </w:tblPr>
       <w:tblGrid>
-        <w:gridCol w:w="955"/>
-        <w:gridCol w:w="955"/>
-        <w:gridCol w:w="956"/>
-        <w:gridCol w:w="955"/>
-        <w:gridCol w:w="956"/>
-        <w:gridCol w:w="955"/>
-        <w:gridCol w:w="955"/>
-        <w:gridCol w:w="956"/>
-        <w:gridCol w:w="955"/>
+        <w:gridCol w:w="1399"/>
+        <w:gridCol w:w="1399"/>
+        <w:gridCol w:w="1401"/>
+        <w:gridCol w:w="1399"/>
+        <w:gridCol w:w="1399"/>
+        <w:gridCol w:w="1401"/>
       </w:tblGrid>
       <w:tr>
         <w:trPr>
-          <w:trHeight w:val="1086"/>
+          <w:trHeight w:val="1113"/>
         </w:trPr>
         <w:tc>
           <w:tcPr>
-            <w:tcW w:w="955" w:type="dxa"/>
+            <w:tcW w:w="1399" w:type="dxa"/>
             <w:tcBorders>
               <w:tl2br w:val="single" w:sz="4" w:space="0" w:color="auto"/>
               <w:tr2bl w:val="nil"/>
@@ -3453,9 +2510,9 @@
           </w:p>
           <w:p>
             <w:pPr>
-              <w:jc w:val="right"/>
-              <w:rPr>
-                <w:rFonts w:ascii="宋体" w:hAnsi="宋体" w:hint="eastAsia"/>
+              <w:ind w:right="720"/>
+              <w:rPr>
+                <w:rFonts w:ascii="宋体" w:hAnsi="宋体"/>
                 <w:sz w:val="18"/>
                 <w:szCs w:val="18"/>
               </w:rPr>
@@ -3476,177 +2533,124 @@
               </w:rPr>
               <w:t>目标</w:t>
             </w:r>
-            <w:bookmarkStart w:id="0" w:name="_GoBack"/>
-            <w:bookmarkEnd w:id="0"/>
-          </w:p>
-        </w:tc>
-        <w:tc>
-          <w:tcPr>
-            <w:tcW w:w="955" w:type="dxa"/>
-            <w:vAlign w:val="center"/>
-          </w:tcPr>
-          <w:p>
-            <w:pPr>
-              <w:jc w:val="center"/>
-              <w:rPr>
-                <w:rFonts w:ascii="宋体" w:hAnsi="宋体"/>
-              </w:rPr>
-            </w:pPr>
-            <w:r>
-              <w:rPr>
-                <w:rFonts w:ascii="宋体" w:hAnsi="宋体" w:hint="eastAsia"/>
-              </w:rPr>
-              <w:t>生产部</w:t>
-            </w:r>
-          </w:p>
-        </w:tc>
-        <w:tc>
-          <w:tcPr>
-            <w:tcW w:w="956" w:type="dxa"/>
-            <w:vAlign w:val="center"/>
-          </w:tcPr>
-          <w:p>
-            <w:pPr>
-              <w:jc w:val="center"/>
-              <w:rPr>
-                <w:rFonts w:ascii="宋体" w:hAnsi="宋体"/>
-              </w:rPr>
-            </w:pPr>
-            <w:r>
-              <w:rPr>
-                <w:rFonts w:ascii="宋体" w:hAnsi="宋体" w:hint="eastAsia"/>
-              </w:rPr>
-              <w:t>行政部</w:t>
-            </w:r>
-          </w:p>
-        </w:tc>
-        <w:tc>
-          <w:tcPr>
-            <w:tcW w:w="955" w:type="dxa"/>
-            <w:vAlign w:val="center"/>
-          </w:tcPr>
-          <w:p>
-            <w:pPr>
-              <w:jc w:val="center"/>
-              <w:rPr>
-                <w:rFonts w:ascii="宋体" w:hAnsi="宋体"/>
-              </w:rPr>
-            </w:pPr>
-            <w:r>
-              <w:rPr>
-                <w:rFonts w:ascii="宋体" w:hAnsi="宋体" w:hint="eastAsia"/>
-              </w:rPr>
-              <w:t>财务部</w:t>
-            </w:r>
-          </w:p>
-        </w:tc>
-        <w:tc>
-          <w:tcPr>
-            <w:tcW w:w="956" w:type="dxa"/>
-            <w:vAlign w:val="center"/>
-          </w:tcPr>
-          <w:p>
-            <w:pPr>
-              <w:jc w:val="center"/>
-              <w:rPr>
-                <w:rFonts w:ascii="宋体" w:hAnsi="宋体"/>
-              </w:rPr>
-            </w:pPr>
-            <w:r>
-              <w:rPr>
-                <w:rFonts w:ascii="宋体" w:hAnsi="宋体" w:hint="eastAsia"/>
-              </w:rPr>
-              <w:t>项目部</w:t>
-            </w:r>
-          </w:p>
-        </w:tc>
-        <w:tc>
-          <w:tcPr>
-            <w:tcW w:w="955" w:type="dxa"/>
-            <w:vAlign w:val="center"/>
-          </w:tcPr>
-          <w:p>
-            <w:pPr>
-              <w:jc w:val="center"/>
-              <w:rPr>
-                <w:rFonts w:ascii="宋体" w:hAnsi="宋体"/>
-              </w:rPr>
-            </w:pPr>
-            <w:r>
-              <w:rPr>
-                <w:rFonts w:ascii="宋体" w:hAnsi="宋体" w:hint="eastAsia"/>
-              </w:rPr>
-              <w:t>采购部</w:t>
-            </w:r>
-          </w:p>
-        </w:tc>
-        <w:tc>
-          <w:tcPr>
-            <w:tcW w:w="955" w:type="dxa"/>
-            <w:vAlign w:val="center"/>
-          </w:tcPr>
-          <w:p>
-            <w:pPr>
-              <w:jc w:val="center"/>
-              <w:rPr>
-                <w:rFonts w:ascii="宋体" w:hAnsi="宋体"/>
-              </w:rPr>
-            </w:pPr>
-            <w:r>
-              <w:rPr>
-                <w:rFonts w:ascii="宋体" w:hAnsi="宋体" w:hint="eastAsia"/>
-              </w:rPr>
-              <w:t>市场部</w:t>
-            </w:r>
-          </w:p>
-        </w:tc>
-        <w:tc>
-          <w:tcPr>
-            <w:tcW w:w="956" w:type="dxa"/>
-            <w:vAlign w:val="center"/>
-          </w:tcPr>
-          <w:p>
-            <w:pPr>
-              <w:rPr>
-                <w:rFonts w:ascii="宋体" w:hAnsi="宋体" w:hint="eastAsia"/>
-              </w:rPr>
-            </w:pPr>
-            <w:r>
-              <w:rPr>
-                <w:rFonts w:ascii="宋体" w:hAnsi="宋体" w:hint="eastAsia"/>
-              </w:rPr>
-              <w:t>品质部</w:t>
-            </w:r>
-          </w:p>
-        </w:tc>
-        <w:tc>
-          <w:tcPr>
-            <w:tcW w:w="955" w:type="dxa"/>
-            <w:vAlign w:val="center"/>
-          </w:tcPr>
-          <w:p>
-            <w:pPr>
-              <w:jc w:val="center"/>
-              <w:rPr>
-                <w:rFonts w:ascii="宋体" w:hAnsi="宋体" w:hint="eastAsia"/>
-              </w:rPr>
-            </w:pPr>
-            <w:r>
-              <w:rPr>
-                <w:rFonts w:ascii="宋体" w:hAnsi="宋体" w:hint="eastAsia"/>
-              </w:rPr>
-              <w:t>工艺部</w:t>
+          </w:p>
+        </w:tc>
+        <w:tc>
+          <w:tcPr>
+            <w:tcW w:w="1399" w:type="dxa"/>
+            <w:vAlign w:val="center"/>
+          </w:tcPr>
+          <w:p>
+            <w:pPr>
+              <w:jc w:val="center"/>
+              <w:rPr>
+                <w:rFonts w:ascii="宋体" w:hAnsi="宋体"/>
+              </w:rPr>
+            </w:pPr>
+            <w:r>
+              <w:rPr>
+                <w:rFonts w:ascii="宋体" w:hAnsi="宋体" w:hint="eastAsia"/>
+              </w:rPr>
+              <w:t>生产</w:t>
+            </w:r>
+            <w:proofErr w:type="gramStart"/>
+            <w:r>
+              <w:rPr>
+                <w:rFonts w:ascii="宋体" w:hAnsi="宋体" w:hint="eastAsia"/>
+              </w:rPr>
+              <w:t>运作科</w:t>
+            </w:r>
+            <w:proofErr w:type="gramEnd"/>
+          </w:p>
+        </w:tc>
+        <w:tc>
+          <w:tcPr>
+            <w:tcW w:w="1401" w:type="dxa"/>
+            <w:vAlign w:val="center"/>
+          </w:tcPr>
+          <w:p>
+            <w:pPr>
+              <w:jc w:val="center"/>
+              <w:rPr>
+                <w:rFonts w:ascii="宋体" w:hAnsi="宋体"/>
+              </w:rPr>
+            </w:pPr>
+            <w:r>
+              <w:rPr>
+                <w:rFonts w:ascii="宋体" w:hAnsi="宋体" w:hint="eastAsia"/>
+              </w:rPr>
+              <w:t>综合管理室</w:t>
+            </w:r>
+          </w:p>
+        </w:tc>
+        <w:tc>
+          <w:tcPr>
+            <w:tcW w:w="1399" w:type="dxa"/>
+            <w:vAlign w:val="center"/>
+          </w:tcPr>
+          <w:p>
+            <w:pPr>
+              <w:jc w:val="center"/>
+              <w:rPr>
+                <w:rFonts w:ascii="宋体" w:hAnsi="宋体"/>
+              </w:rPr>
+            </w:pPr>
+            <w:r>
+              <w:rPr>
+                <w:rFonts w:ascii="宋体" w:hAnsi="宋体" w:hint="eastAsia"/>
+              </w:rPr>
+              <w:t>财务管理科</w:t>
+            </w:r>
+          </w:p>
+        </w:tc>
+        <w:tc>
+          <w:tcPr>
+            <w:tcW w:w="1399" w:type="dxa"/>
+            <w:vAlign w:val="center"/>
+          </w:tcPr>
+          <w:p>
+            <w:pPr>
+              <w:jc w:val="center"/>
+              <w:rPr>
+                <w:rFonts w:ascii="宋体" w:hAnsi="宋体"/>
+              </w:rPr>
+            </w:pPr>
+            <w:r>
+              <w:rPr>
+                <w:rFonts w:ascii="宋体" w:hAnsi="宋体" w:hint="eastAsia"/>
+              </w:rPr>
+              <w:t>试验室</w:t>
+            </w:r>
+          </w:p>
+        </w:tc>
+        <w:tc>
+          <w:tcPr>
+            <w:tcW w:w="1401" w:type="dxa"/>
+            <w:vAlign w:val="center"/>
+          </w:tcPr>
+          <w:p>
+            <w:pPr>
+              <w:jc w:val="center"/>
+              <w:rPr>
+                <w:rFonts w:ascii="宋体" w:hAnsi="宋体"/>
+              </w:rPr>
+            </w:pPr>
+            <w:r>
+              <w:rPr>
+                <w:rFonts w:ascii="宋体" w:hAnsi="宋体" w:hint="eastAsia"/>
+              </w:rPr>
+              <w:t>经营管理科</w:t>
             </w:r>
           </w:p>
         </w:tc>
       </w:tr>
       <w:tr>
         <w:trPr>
-          <w:trHeight w:val="1086"/>
+          <w:trHeight w:val="1113"/>
         </w:trPr>
         <w:tc>
           <w:tcPr>
-            <w:tcW w:w="955" w:type="dxa"/>
+            <w:tcW w:w="1399" w:type="dxa"/>
             <w:vAlign w:val="center"/>
           </w:tcPr>
           <w:p>
@@ -3670,7 +2674,7 @@
         </w:tc>
         <w:tc>
           <w:tcPr>
-            <w:tcW w:w="955" w:type="dxa"/>
+            <w:tcW w:w="1399" w:type="dxa"/>
             <w:vAlign w:val="center"/>
           </w:tcPr>
           <w:p>
@@ -3690,7 +2694,7 @@
         </w:tc>
         <w:tc>
           <w:tcPr>
-            <w:tcW w:w="956" w:type="dxa"/>
+            <w:tcW w:w="1401" w:type="dxa"/>
             <w:vAlign w:val="center"/>
           </w:tcPr>
           <w:p>
@@ -3710,7 +2714,7 @@
         </w:tc>
         <w:tc>
           <w:tcPr>
-            <w:tcW w:w="955" w:type="dxa"/>
+            <w:tcW w:w="1399" w:type="dxa"/>
             <w:vAlign w:val="center"/>
           </w:tcPr>
           <w:p>
@@ -3730,7 +2734,7 @@
         </w:tc>
         <w:tc>
           <w:tcPr>
-            <w:tcW w:w="956" w:type="dxa"/>
+            <w:tcW w:w="1399" w:type="dxa"/>
             <w:vAlign w:val="center"/>
           </w:tcPr>
           <w:p>
@@ -3750,67 +2754,7 @@
         </w:tc>
         <w:tc>
           <w:tcPr>
-            <w:tcW w:w="955" w:type="dxa"/>
-            <w:vAlign w:val="center"/>
-          </w:tcPr>
-          <w:p>
-            <w:pPr>
-              <w:jc w:val="center"/>
-              <w:rPr>
-                <w:rFonts w:ascii="宋体" w:hAnsi="宋体"/>
-              </w:rPr>
-            </w:pPr>
-            <w:r>
-              <w:rPr>
-                <w:rFonts w:ascii="宋体" w:hAnsi="宋体" w:hint="eastAsia"/>
-              </w:rPr>
-              <w:t>0</w:t>
-            </w:r>
-          </w:p>
-        </w:tc>
-        <w:tc>
-          <w:tcPr>
-            <w:tcW w:w="955" w:type="dxa"/>
-            <w:vAlign w:val="center"/>
-          </w:tcPr>
-          <w:p>
-            <w:pPr>
-              <w:jc w:val="center"/>
-              <w:rPr>
-                <w:rFonts w:ascii="宋体" w:hAnsi="宋体"/>
-              </w:rPr>
-            </w:pPr>
-            <w:r>
-              <w:rPr>
-                <w:rFonts w:ascii="宋体" w:hAnsi="宋体" w:hint="eastAsia"/>
-              </w:rPr>
-              <w:t>0</w:t>
-            </w:r>
-          </w:p>
-        </w:tc>
-        <w:tc>
-          <w:tcPr>
-            <w:tcW w:w="956" w:type="dxa"/>
-            <w:vAlign w:val="center"/>
-          </w:tcPr>
-          <w:p>
-            <w:pPr>
-              <w:jc w:val="center"/>
-              <w:rPr>
-                <w:rFonts w:ascii="宋体" w:hAnsi="宋体"/>
-              </w:rPr>
-            </w:pPr>
-            <w:r>
-              <w:rPr>
-                <w:rFonts w:ascii="宋体" w:hAnsi="宋体" w:hint="eastAsia"/>
-              </w:rPr>
-              <w:t>0</w:t>
-            </w:r>
-          </w:p>
-        </w:tc>
-        <w:tc>
-          <w:tcPr>
-            <w:tcW w:w="955" w:type="dxa"/>
+            <w:tcW w:w="1401" w:type="dxa"/>
             <w:vAlign w:val="center"/>
           </w:tcPr>
           <w:p>
@@ -3831,11 +2775,11 @@
       </w:tr>
       <w:tr>
         <w:trPr>
-          <w:trHeight w:val="1086"/>
+          <w:trHeight w:val="1113"/>
         </w:trPr>
         <w:tc>
           <w:tcPr>
-            <w:tcW w:w="955" w:type="dxa"/>
+            <w:tcW w:w="1399" w:type="dxa"/>
             <w:vAlign w:val="center"/>
           </w:tcPr>
           <w:p>
@@ -3861,7 +2805,7 @@
         </w:tc>
         <w:tc>
           <w:tcPr>
-            <w:tcW w:w="955" w:type="dxa"/>
+            <w:tcW w:w="1399" w:type="dxa"/>
             <w:vAlign w:val="center"/>
           </w:tcPr>
           <w:p>
@@ -3881,7 +2825,7 @@
         </w:tc>
         <w:tc>
           <w:tcPr>
-            <w:tcW w:w="956" w:type="dxa"/>
+            <w:tcW w:w="1401" w:type="dxa"/>
             <w:vAlign w:val="center"/>
           </w:tcPr>
           <w:p>
@@ -3901,7 +2845,7 @@
         </w:tc>
         <w:tc>
           <w:tcPr>
-            <w:tcW w:w="955" w:type="dxa"/>
+            <w:tcW w:w="1399" w:type="dxa"/>
             <w:vAlign w:val="center"/>
           </w:tcPr>
           <w:p>
@@ -3921,7 +2865,7 @@
         </w:tc>
         <w:tc>
           <w:tcPr>
-            <w:tcW w:w="956" w:type="dxa"/>
+            <w:tcW w:w="1399" w:type="dxa"/>
             <w:vAlign w:val="center"/>
           </w:tcPr>
           <w:p>
@@ -3941,67 +2885,7 @@
         </w:tc>
         <w:tc>
           <w:tcPr>
-            <w:tcW w:w="955" w:type="dxa"/>
-            <w:vAlign w:val="center"/>
-          </w:tcPr>
-          <w:p>
-            <w:pPr>
-              <w:jc w:val="center"/>
-              <w:rPr>
-                <w:rFonts w:ascii="宋体" w:hAnsi="宋体"/>
-              </w:rPr>
-            </w:pPr>
-            <w:r>
-              <w:rPr>
-                <w:rFonts w:ascii="宋体" w:hAnsi="宋体" w:hint="eastAsia"/>
-              </w:rPr>
-              <w:t>0</w:t>
-            </w:r>
-          </w:p>
-        </w:tc>
-        <w:tc>
-          <w:tcPr>
-            <w:tcW w:w="955" w:type="dxa"/>
-            <w:vAlign w:val="center"/>
-          </w:tcPr>
-          <w:p>
-            <w:pPr>
-              <w:jc w:val="center"/>
-              <w:rPr>
-                <w:rFonts w:ascii="宋体" w:hAnsi="宋体"/>
-              </w:rPr>
-            </w:pPr>
-            <w:r>
-              <w:rPr>
-                <w:rFonts w:ascii="宋体" w:hAnsi="宋体" w:hint="eastAsia"/>
-              </w:rPr>
-              <w:t>0</w:t>
-            </w:r>
-          </w:p>
-        </w:tc>
-        <w:tc>
-          <w:tcPr>
-            <w:tcW w:w="956" w:type="dxa"/>
-            <w:vAlign w:val="center"/>
-          </w:tcPr>
-          <w:p>
-            <w:pPr>
-              <w:jc w:val="center"/>
-              <w:rPr>
-                <w:rFonts w:ascii="宋体" w:hAnsi="宋体"/>
-              </w:rPr>
-            </w:pPr>
-            <w:r>
-              <w:rPr>
-                <w:rFonts w:ascii="宋体" w:hAnsi="宋体" w:hint="eastAsia"/>
-              </w:rPr>
-              <w:t>0</w:t>
-            </w:r>
-          </w:p>
-        </w:tc>
-        <w:tc>
-          <w:tcPr>
-            <w:tcW w:w="955" w:type="dxa"/>
+            <w:tcW w:w="1401" w:type="dxa"/>
             <w:vAlign w:val="center"/>
           </w:tcPr>
           <w:p>
@@ -4022,11 +2906,11 @@
       </w:tr>
       <w:tr>
         <w:trPr>
-          <w:trHeight w:val="1086"/>
+          <w:trHeight w:val="1113"/>
         </w:trPr>
         <w:tc>
           <w:tcPr>
-            <w:tcW w:w="955" w:type="dxa"/>
+            <w:tcW w:w="1399" w:type="dxa"/>
             <w:vAlign w:val="center"/>
           </w:tcPr>
           <w:p>
@@ -4052,7 +2936,7 @@
         </w:tc>
         <w:tc>
           <w:tcPr>
-            <w:tcW w:w="955" w:type="dxa"/>
+            <w:tcW w:w="1399" w:type="dxa"/>
             <w:vAlign w:val="center"/>
           </w:tcPr>
           <w:p>
@@ -4072,7 +2956,7 @@
         </w:tc>
         <w:tc>
           <w:tcPr>
-            <w:tcW w:w="956" w:type="dxa"/>
+            <w:tcW w:w="1401" w:type="dxa"/>
             <w:vAlign w:val="center"/>
           </w:tcPr>
           <w:p>
@@ -4092,7 +2976,7 @@
         </w:tc>
         <w:tc>
           <w:tcPr>
-            <w:tcW w:w="955" w:type="dxa"/>
+            <w:tcW w:w="1399" w:type="dxa"/>
             <w:vAlign w:val="center"/>
           </w:tcPr>
           <w:p>
@@ -4112,7 +2996,7 @@
         </w:tc>
         <w:tc>
           <w:tcPr>
-            <w:tcW w:w="956" w:type="dxa"/>
+            <w:tcW w:w="1399" w:type="dxa"/>
             <w:vAlign w:val="center"/>
           </w:tcPr>
           <w:p>
@@ -4132,67 +3016,7 @@
         </w:tc>
         <w:tc>
           <w:tcPr>
-            <w:tcW w:w="955" w:type="dxa"/>
-            <w:vAlign w:val="center"/>
-          </w:tcPr>
-          <w:p>
-            <w:pPr>
-              <w:jc w:val="center"/>
-              <w:rPr>
-                <w:rFonts w:ascii="宋体" w:hAnsi="宋体"/>
-              </w:rPr>
-            </w:pPr>
-            <w:r>
-              <w:rPr>
-                <w:rFonts w:ascii="宋体" w:hAnsi="宋体" w:hint="eastAsia"/>
-              </w:rPr>
-              <w:t>100%</w:t>
-            </w:r>
-          </w:p>
-        </w:tc>
-        <w:tc>
-          <w:tcPr>
-            <w:tcW w:w="955" w:type="dxa"/>
-            <w:vAlign w:val="center"/>
-          </w:tcPr>
-          <w:p>
-            <w:pPr>
-              <w:jc w:val="center"/>
-              <w:rPr>
-                <w:rFonts w:ascii="宋体" w:hAnsi="宋体"/>
-              </w:rPr>
-            </w:pPr>
-            <w:r>
-              <w:rPr>
-                <w:rFonts w:ascii="宋体" w:hAnsi="宋体" w:hint="eastAsia"/>
-              </w:rPr>
-              <w:t>100%</w:t>
-            </w:r>
-          </w:p>
-        </w:tc>
-        <w:tc>
-          <w:tcPr>
-            <w:tcW w:w="956" w:type="dxa"/>
-            <w:vAlign w:val="center"/>
-          </w:tcPr>
-          <w:p>
-            <w:pPr>
-              <w:jc w:val="center"/>
-              <w:rPr>
-                <w:rFonts w:ascii="宋体" w:hAnsi="宋体"/>
-              </w:rPr>
-            </w:pPr>
-            <w:r>
-              <w:rPr>
-                <w:rFonts w:ascii="宋体" w:hAnsi="宋体" w:hint="eastAsia"/>
-              </w:rPr>
-              <w:t>100%</w:t>
-            </w:r>
-          </w:p>
-        </w:tc>
-        <w:tc>
-          <w:tcPr>
-            <w:tcW w:w="955" w:type="dxa"/>
+            <w:tcW w:w="1401" w:type="dxa"/>
             <w:vAlign w:val="center"/>
           </w:tcPr>
           <w:p>
@@ -4213,11 +3037,11 @@
       </w:tr>
       <w:tr>
         <w:trPr>
-          <w:trHeight w:val="1086"/>
+          <w:trHeight w:val="1113"/>
         </w:trPr>
         <w:tc>
           <w:tcPr>
-            <w:tcW w:w="955" w:type="dxa"/>
+            <w:tcW w:w="1399" w:type="dxa"/>
             <w:vAlign w:val="center"/>
           </w:tcPr>
           <w:p>
@@ -4243,7 +3067,7 @@
         </w:tc>
         <w:tc>
           <w:tcPr>
-            <w:tcW w:w="955" w:type="dxa"/>
+            <w:tcW w:w="1399" w:type="dxa"/>
             <w:vAlign w:val="center"/>
           </w:tcPr>
           <w:p>
@@ -4263,7 +3087,7 @@
         </w:tc>
         <w:tc>
           <w:tcPr>
-            <w:tcW w:w="956" w:type="dxa"/>
+            <w:tcW w:w="1401" w:type="dxa"/>
             <w:vAlign w:val="center"/>
           </w:tcPr>
           <w:p>
@@ -4283,7 +3107,7 @@
         </w:tc>
         <w:tc>
           <w:tcPr>
-            <w:tcW w:w="955" w:type="dxa"/>
+            <w:tcW w:w="1399" w:type="dxa"/>
             <w:vAlign w:val="center"/>
           </w:tcPr>
           <w:p>
@@ -4303,7 +3127,7 @@
         </w:tc>
         <w:tc>
           <w:tcPr>
-            <w:tcW w:w="956" w:type="dxa"/>
+            <w:tcW w:w="1399" w:type="dxa"/>
             <w:vAlign w:val="center"/>
           </w:tcPr>
           <w:p>
@@ -4323,67 +3147,7 @@
         </w:tc>
         <w:tc>
           <w:tcPr>
-            <w:tcW w:w="955" w:type="dxa"/>
-            <w:vAlign w:val="center"/>
-          </w:tcPr>
-          <w:p>
-            <w:pPr>
-              <w:jc w:val="center"/>
-              <w:rPr>
-                <w:rFonts w:ascii="宋体" w:hAnsi="宋体"/>
-              </w:rPr>
-            </w:pPr>
-            <w:r>
-              <w:rPr>
-                <w:rFonts w:ascii="宋体" w:hAnsi="宋体" w:hint="eastAsia"/>
-              </w:rPr>
-              <w:t>无</w:t>
-            </w:r>
-          </w:p>
-        </w:tc>
-        <w:tc>
-          <w:tcPr>
-            <w:tcW w:w="955" w:type="dxa"/>
-            <w:vAlign w:val="center"/>
-          </w:tcPr>
-          <w:p>
-            <w:pPr>
-              <w:jc w:val="center"/>
-              <w:rPr>
-                <w:rFonts w:ascii="宋体" w:hAnsi="宋体"/>
-              </w:rPr>
-            </w:pPr>
-            <w:r>
-              <w:rPr>
-                <w:rFonts w:ascii="宋体" w:hAnsi="宋体" w:hint="eastAsia"/>
-              </w:rPr>
-              <w:t>无</w:t>
-            </w:r>
-          </w:p>
-        </w:tc>
-        <w:tc>
-          <w:tcPr>
-            <w:tcW w:w="956" w:type="dxa"/>
-            <w:vAlign w:val="center"/>
-          </w:tcPr>
-          <w:p>
-            <w:pPr>
-              <w:jc w:val="center"/>
-              <w:rPr>
-                <w:rFonts w:ascii="宋体" w:hAnsi="宋体"/>
-              </w:rPr>
-            </w:pPr>
-            <w:r>
-              <w:rPr>
-                <w:rFonts w:ascii="宋体" w:hAnsi="宋体" w:hint="eastAsia"/>
-              </w:rPr>
-              <w:t>100%</w:t>
-            </w:r>
-          </w:p>
-        </w:tc>
-        <w:tc>
-          <w:tcPr>
-            <w:tcW w:w="955" w:type="dxa"/>
+            <w:tcW w:w="1401" w:type="dxa"/>
             <w:vAlign w:val="center"/>
           </w:tcPr>
           <w:p>
@@ -4404,11 +3168,11 @@
       </w:tr>
       <w:tr>
         <w:trPr>
-          <w:trHeight w:val="1086"/>
+          <w:trHeight w:val="1113"/>
         </w:trPr>
         <w:tc>
           <w:tcPr>
-            <w:tcW w:w="955" w:type="dxa"/>
+            <w:tcW w:w="1399" w:type="dxa"/>
             <w:vAlign w:val="center"/>
           </w:tcPr>
           <w:p>
@@ -4434,7 +3198,7 @@
         </w:tc>
         <w:tc>
           <w:tcPr>
-            <w:tcW w:w="955" w:type="dxa"/>
+            <w:tcW w:w="1399" w:type="dxa"/>
             <w:vAlign w:val="center"/>
           </w:tcPr>
           <w:p>
@@ -4454,7 +3218,7 @@
         </w:tc>
         <w:tc>
           <w:tcPr>
-            <w:tcW w:w="956" w:type="dxa"/>
+            <w:tcW w:w="1401" w:type="dxa"/>
             <w:vAlign w:val="center"/>
           </w:tcPr>
           <w:p>
@@ -4474,7 +3238,7 @@
         </w:tc>
         <w:tc>
           <w:tcPr>
-            <w:tcW w:w="955" w:type="dxa"/>
+            <w:tcW w:w="1399" w:type="dxa"/>
             <w:vAlign w:val="center"/>
           </w:tcPr>
           <w:p>
@@ -4494,7 +3258,7 @@
         </w:tc>
         <w:tc>
           <w:tcPr>
-            <w:tcW w:w="956" w:type="dxa"/>
+            <w:tcW w:w="1399" w:type="dxa"/>
             <w:vAlign w:val="center"/>
           </w:tcPr>
           <w:p>
@@ -4514,67 +3278,7 @@
         </w:tc>
         <w:tc>
           <w:tcPr>
-            <w:tcW w:w="955" w:type="dxa"/>
-            <w:vAlign w:val="center"/>
-          </w:tcPr>
-          <w:p>
-            <w:pPr>
-              <w:jc w:val="center"/>
-              <w:rPr>
-                <w:rFonts w:ascii="宋体" w:hAnsi="宋体"/>
-              </w:rPr>
-            </w:pPr>
-            <w:r>
-              <w:rPr>
-                <w:rFonts w:ascii="宋体" w:hAnsi="宋体" w:hint="eastAsia"/>
-              </w:rPr>
-              <w:t>100%</w:t>
-            </w:r>
-          </w:p>
-        </w:tc>
-        <w:tc>
-          <w:tcPr>
-            <w:tcW w:w="955" w:type="dxa"/>
-            <w:vAlign w:val="center"/>
-          </w:tcPr>
-          <w:p>
-            <w:pPr>
-              <w:jc w:val="center"/>
-              <w:rPr>
-                <w:rFonts w:ascii="宋体" w:hAnsi="宋体"/>
-              </w:rPr>
-            </w:pPr>
-            <w:r>
-              <w:rPr>
-                <w:rFonts w:ascii="宋体" w:hAnsi="宋体" w:hint="eastAsia"/>
-              </w:rPr>
-              <w:t>100%</w:t>
-            </w:r>
-          </w:p>
-        </w:tc>
-        <w:tc>
-          <w:tcPr>
-            <w:tcW w:w="956" w:type="dxa"/>
-            <w:vAlign w:val="center"/>
-          </w:tcPr>
-          <w:p>
-            <w:pPr>
-              <w:jc w:val="center"/>
-              <w:rPr>
-                <w:rFonts w:ascii="宋体" w:hAnsi="宋体"/>
-              </w:rPr>
-            </w:pPr>
-            <w:r>
-              <w:rPr>
-                <w:rFonts w:ascii="宋体" w:hAnsi="宋体" w:hint="eastAsia"/>
-              </w:rPr>
-              <w:t>100%</w:t>
-            </w:r>
-          </w:p>
-        </w:tc>
-        <w:tc>
-          <w:tcPr>
-            <w:tcW w:w="955" w:type="dxa"/>
+            <w:tcW w:w="1401" w:type="dxa"/>
             <w:vAlign w:val="center"/>
           </w:tcPr>
           <w:p>
@@ -4595,11 +3299,11 @@
       </w:tr>
       <w:tr>
         <w:trPr>
-          <w:trHeight w:val="1086"/>
+          <w:trHeight w:val="1113"/>
         </w:trPr>
         <w:tc>
           <w:tcPr>
-            <w:tcW w:w="955" w:type="dxa"/>
+            <w:tcW w:w="1399" w:type="dxa"/>
             <w:vAlign w:val="center"/>
           </w:tcPr>
           <w:p>
@@ -4614,105 +3318,63 @@
         </w:tc>
         <w:tc>
           <w:tcPr>
-            <w:tcW w:w="955" w:type="dxa"/>
-            <w:vAlign w:val="center"/>
-          </w:tcPr>
-          <w:p>
-            <w:pPr>
-              <w:jc w:val="center"/>
-              <w:rPr>
-                <w:rFonts w:ascii="宋体" w:hAnsi="宋体"/>
-              </w:rPr>
-            </w:pPr>
-          </w:p>
-        </w:tc>
-        <w:tc>
-          <w:tcPr>
-            <w:tcW w:w="956" w:type="dxa"/>
-            <w:vAlign w:val="center"/>
-          </w:tcPr>
-          <w:p>
-            <w:pPr>
-              <w:jc w:val="center"/>
-              <w:rPr>
-                <w:rFonts w:ascii="宋体" w:hAnsi="宋体"/>
-              </w:rPr>
-            </w:pPr>
-          </w:p>
-        </w:tc>
-        <w:tc>
-          <w:tcPr>
-            <w:tcW w:w="955" w:type="dxa"/>
-            <w:vAlign w:val="center"/>
-          </w:tcPr>
-          <w:p>
-            <w:pPr>
-              <w:jc w:val="center"/>
-              <w:rPr>
-                <w:rFonts w:ascii="宋体" w:hAnsi="宋体"/>
-              </w:rPr>
-            </w:pPr>
-          </w:p>
-        </w:tc>
-        <w:tc>
-          <w:tcPr>
-            <w:tcW w:w="956" w:type="dxa"/>
-            <w:vAlign w:val="center"/>
-          </w:tcPr>
-          <w:p>
-            <w:pPr>
-              <w:jc w:val="center"/>
-              <w:rPr>
-                <w:rFonts w:ascii="宋体" w:hAnsi="宋体"/>
-              </w:rPr>
-            </w:pPr>
-          </w:p>
-        </w:tc>
-        <w:tc>
-          <w:tcPr>
-            <w:tcW w:w="955" w:type="dxa"/>
-            <w:vAlign w:val="center"/>
-          </w:tcPr>
-          <w:p>
-            <w:pPr>
-              <w:jc w:val="center"/>
-              <w:rPr>
-                <w:rFonts w:ascii="宋体" w:hAnsi="宋体"/>
-              </w:rPr>
-            </w:pPr>
-          </w:p>
-        </w:tc>
-        <w:tc>
-          <w:tcPr>
-            <w:tcW w:w="955" w:type="dxa"/>
-            <w:vAlign w:val="center"/>
-          </w:tcPr>
-          <w:p>
-            <w:pPr>
-              <w:jc w:val="center"/>
-              <w:rPr>
-                <w:rFonts w:ascii="宋体" w:hAnsi="宋体"/>
-              </w:rPr>
-            </w:pPr>
-          </w:p>
-        </w:tc>
-        <w:tc>
-          <w:tcPr>
-            <w:tcW w:w="956" w:type="dxa"/>
-            <w:vAlign w:val="center"/>
-          </w:tcPr>
-          <w:p>
-            <w:pPr>
-              <w:jc w:val="center"/>
-              <w:rPr>
-                <w:rFonts w:ascii="宋体" w:hAnsi="宋体"/>
-              </w:rPr>
-            </w:pPr>
-          </w:p>
-        </w:tc>
-        <w:tc>
-          <w:tcPr>
-            <w:tcW w:w="955" w:type="dxa"/>
+            <w:tcW w:w="1399" w:type="dxa"/>
+            <w:vAlign w:val="center"/>
+          </w:tcPr>
+          <w:p>
+            <w:pPr>
+              <w:jc w:val="center"/>
+              <w:rPr>
+                <w:rFonts w:ascii="宋体" w:hAnsi="宋体"/>
+              </w:rPr>
+            </w:pPr>
+          </w:p>
+        </w:tc>
+        <w:tc>
+          <w:tcPr>
+            <w:tcW w:w="1401" w:type="dxa"/>
+            <w:vAlign w:val="center"/>
+          </w:tcPr>
+          <w:p>
+            <w:pPr>
+              <w:jc w:val="center"/>
+              <w:rPr>
+                <w:rFonts w:ascii="宋体" w:hAnsi="宋体"/>
+              </w:rPr>
+            </w:pPr>
+          </w:p>
+        </w:tc>
+        <w:tc>
+          <w:tcPr>
+            <w:tcW w:w="1399" w:type="dxa"/>
+            <w:vAlign w:val="center"/>
+          </w:tcPr>
+          <w:p>
+            <w:pPr>
+              <w:jc w:val="center"/>
+              <w:rPr>
+                <w:rFonts w:ascii="宋体" w:hAnsi="宋体"/>
+              </w:rPr>
+            </w:pPr>
+          </w:p>
+        </w:tc>
+        <w:tc>
+          <w:tcPr>
+            <w:tcW w:w="1399" w:type="dxa"/>
+            <w:vAlign w:val="center"/>
+          </w:tcPr>
+          <w:p>
+            <w:pPr>
+              <w:jc w:val="center"/>
+              <w:rPr>
+                <w:rFonts w:ascii="宋体" w:hAnsi="宋体"/>
+              </w:rPr>
+            </w:pPr>
+          </w:p>
+        </w:tc>
+        <w:tc>
+          <w:tcPr>
+            <w:tcW w:w="1401" w:type="dxa"/>
             <w:vAlign w:val="center"/>
           </w:tcPr>
           <w:p>
@@ -4727,11 +3389,11 @@
       </w:tr>
       <w:tr>
         <w:trPr>
-          <w:trHeight w:val="1086"/>
+          <w:trHeight w:val="1113"/>
         </w:trPr>
         <w:tc>
           <w:tcPr>
-            <w:tcW w:w="955" w:type="dxa"/>
+            <w:tcW w:w="1399" w:type="dxa"/>
             <w:vAlign w:val="center"/>
           </w:tcPr>
           <w:p>
@@ -4746,105 +3408,63 @@
         </w:tc>
         <w:tc>
           <w:tcPr>
-            <w:tcW w:w="955" w:type="dxa"/>
-            <w:vAlign w:val="center"/>
-          </w:tcPr>
-          <w:p>
-            <w:pPr>
-              <w:jc w:val="center"/>
-              <w:rPr>
-                <w:rFonts w:ascii="宋体" w:hAnsi="宋体"/>
-              </w:rPr>
-            </w:pPr>
-          </w:p>
-        </w:tc>
-        <w:tc>
-          <w:tcPr>
-            <w:tcW w:w="956" w:type="dxa"/>
-            <w:vAlign w:val="center"/>
-          </w:tcPr>
-          <w:p>
-            <w:pPr>
-              <w:jc w:val="center"/>
-              <w:rPr>
-                <w:rFonts w:ascii="宋体" w:hAnsi="宋体"/>
-              </w:rPr>
-            </w:pPr>
-          </w:p>
-        </w:tc>
-        <w:tc>
-          <w:tcPr>
-            <w:tcW w:w="955" w:type="dxa"/>
-            <w:vAlign w:val="center"/>
-          </w:tcPr>
-          <w:p>
-            <w:pPr>
-              <w:jc w:val="center"/>
-              <w:rPr>
-                <w:rFonts w:ascii="宋体" w:hAnsi="宋体"/>
-              </w:rPr>
-            </w:pPr>
-          </w:p>
-        </w:tc>
-        <w:tc>
-          <w:tcPr>
-            <w:tcW w:w="956" w:type="dxa"/>
-            <w:vAlign w:val="center"/>
-          </w:tcPr>
-          <w:p>
-            <w:pPr>
-              <w:jc w:val="center"/>
-              <w:rPr>
-                <w:rFonts w:ascii="宋体" w:hAnsi="宋体"/>
-              </w:rPr>
-            </w:pPr>
-          </w:p>
-        </w:tc>
-        <w:tc>
-          <w:tcPr>
-            <w:tcW w:w="955" w:type="dxa"/>
-            <w:vAlign w:val="center"/>
-          </w:tcPr>
-          <w:p>
-            <w:pPr>
-              <w:jc w:val="center"/>
-              <w:rPr>
-                <w:rFonts w:ascii="宋体" w:hAnsi="宋体"/>
-              </w:rPr>
-            </w:pPr>
-          </w:p>
-        </w:tc>
-        <w:tc>
-          <w:tcPr>
-            <w:tcW w:w="955" w:type="dxa"/>
-            <w:vAlign w:val="center"/>
-          </w:tcPr>
-          <w:p>
-            <w:pPr>
-              <w:jc w:val="center"/>
-              <w:rPr>
-                <w:rFonts w:ascii="宋体" w:hAnsi="宋体"/>
-              </w:rPr>
-            </w:pPr>
-          </w:p>
-        </w:tc>
-        <w:tc>
-          <w:tcPr>
-            <w:tcW w:w="956" w:type="dxa"/>
-            <w:vAlign w:val="center"/>
-          </w:tcPr>
-          <w:p>
-            <w:pPr>
-              <w:jc w:val="center"/>
-              <w:rPr>
-                <w:rFonts w:ascii="宋体" w:hAnsi="宋体"/>
-              </w:rPr>
-            </w:pPr>
-          </w:p>
-        </w:tc>
-        <w:tc>
-          <w:tcPr>
-            <w:tcW w:w="955" w:type="dxa"/>
+            <w:tcW w:w="1399" w:type="dxa"/>
+            <w:vAlign w:val="center"/>
+          </w:tcPr>
+          <w:p>
+            <w:pPr>
+              <w:jc w:val="center"/>
+              <w:rPr>
+                <w:rFonts w:ascii="宋体" w:hAnsi="宋体"/>
+              </w:rPr>
+            </w:pPr>
+          </w:p>
+        </w:tc>
+        <w:tc>
+          <w:tcPr>
+            <w:tcW w:w="1401" w:type="dxa"/>
+            <w:vAlign w:val="center"/>
+          </w:tcPr>
+          <w:p>
+            <w:pPr>
+              <w:jc w:val="center"/>
+              <w:rPr>
+                <w:rFonts w:ascii="宋体" w:hAnsi="宋体"/>
+              </w:rPr>
+            </w:pPr>
+          </w:p>
+        </w:tc>
+        <w:tc>
+          <w:tcPr>
+            <w:tcW w:w="1399" w:type="dxa"/>
+            <w:vAlign w:val="center"/>
+          </w:tcPr>
+          <w:p>
+            <w:pPr>
+              <w:jc w:val="center"/>
+              <w:rPr>
+                <w:rFonts w:ascii="宋体" w:hAnsi="宋体"/>
+              </w:rPr>
+            </w:pPr>
+          </w:p>
+        </w:tc>
+        <w:tc>
+          <w:tcPr>
+            <w:tcW w:w="1399" w:type="dxa"/>
+            <w:vAlign w:val="center"/>
+          </w:tcPr>
+          <w:p>
+            <w:pPr>
+              <w:jc w:val="center"/>
+              <w:rPr>
+                <w:rFonts w:ascii="宋体" w:hAnsi="宋体"/>
+              </w:rPr>
+            </w:pPr>
+          </w:p>
+        </w:tc>
+        <w:tc>
+          <w:tcPr>
+            <w:tcW w:w="1401" w:type="dxa"/>
             <w:vAlign w:val="center"/>
           </w:tcPr>
           <w:p>
@@ -4859,11 +3479,11 @@
       </w:tr>
       <w:tr>
         <w:trPr>
-          <w:trHeight w:val="1086"/>
+          <w:trHeight w:val="1113"/>
         </w:trPr>
         <w:tc>
           <w:tcPr>
-            <w:tcW w:w="955" w:type="dxa"/>
+            <w:tcW w:w="1399" w:type="dxa"/>
             <w:vAlign w:val="center"/>
           </w:tcPr>
           <w:p>
@@ -4878,105 +3498,63 @@
         </w:tc>
         <w:tc>
           <w:tcPr>
-            <w:tcW w:w="955" w:type="dxa"/>
-            <w:vAlign w:val="center"/>
-          </w:tcPr>
-          <w:p>
-            <w:pPr>
-              <w:jc w:val="center"/>
-              <w:rPr>
-                <w:rFonts w:ascii="宋体" w:hAnsi="宋体"/>
-              </w:rPr>
-            </w:pPr>
-          </w:p>
-        </w:tc>
-        <w:tc>
-          <w:tcPr>
-            <w:tcW w:w="956" w:type="dxa"/>
-            <w:vAlign w:val="center"/>
-          </w:tcPr>
-          <w:p>
-            <w:pPr>
-              <w:jc w:val="center"/>
-              <w:rPr>
-                <w:rFonts w:ascii="宋体" w:hAnsi="宋体"/>
-              </w:rPr>
-            </w:pPr>
-          </w:p>
-        </w:tc>
-        <w:tc>
-          <w:tcPr>
-            <w:tcW w:w="955" w:type="dxa"/>
-            <w:vAlign w:val="center"/>
-          </w:tcPr>
-          <w:p>
-            <w:pPr>
-              <w:jc w:val="center"/>
-              <w:rPr>
-                <w:rFonts w:ascii="宋体" w:hAnsi="宋体"/>
-              </w:rPr>
-            </w:pPr>
-          </w:p>
-        </w:tc>
-        <w:tc>
-          <w:tcPr>
-            <w:tcW w:w="956" w:type="dxa"/>
-            <w:vAlign w:val="center"/>
-          </w:tcPr>
-          <w:p>
-            <w:pPr>
-              <w:jc w:val="center"/>
-              <w:rPr>
-                <w:rFonts w:ascii="宋体" w:hAnsi="宋体"/>
-              </w:rPr>
-            </w:pPr>
-          </w:p>
-        </w:tc>
-        <w:tc>
-          <w:tcPr>
-            <w:tcW w:w="955" w:type="dxa"/>
-            <w:vAlign w:val="center"/>
-          </w:tcPr>
-          <w:p>
-            <w:pPr>
-              <w:jc w:val="center"/>
-              <w:rPr>
-                <w:rFonts w:ascii="宋体" w:hAnsi="宋体"/>
-              </w:rPr>
-            </w:pPr>
-          </w:p>
-        </w:tc>
-        <w:tc>
-          <w:tcPr>
-            <w:tcW w:w="955" w:type="dxa"/>
-            <w:vAlign w:val="center"/>
-          </w:tcPr>
-          <w:p>
-            <w:pPr>
-              <w:jc w:val="center"/>
-              <w:rPr>
-                <w:rFonts w:ascii="宋体" w:hAnsi="宋体"/>
-              </w:rPr>
-            </w:pPr>
-          </w:p>
-        </w:tc>
-        <w:tc>
-          <w:tcPr>
-            <w:tcW w:w="956" w:type="dxa"/>
-            <w:vAlign w:val="center"/>
-          </w:tcPr>
-          <w:p>
-            <w:pPr>
-              <w:jc w:val="center"/>
-              <w:rPr>
-                <w:rFonts w:ascii="宋体" w:hAnsi="宋体"/>
-              </w:rPr>
-            </w:pPr>
-          </w:p>
-        </w:tc>
-        <w:tc>
-          <w:tcPr>
-            <w:tcW w:w="955" w:type="dxa"/>
+            <w:tcW w:w="1399" w:type="dxa"/>
+            <w:vAlign w:val="center"/>
+          </w:tcPr>
+          <w:p>
+            <w:pPr>
+              <w:jc w:val="center"/>
+              <w:rPr>
+                <w:rFonts w:ascii="宋体" w:hAnsi="宋体"/>
+              </w:rPr>
+            </w:pPr>
+          </w:p>
+        </w:tc>
+        <w:tc>
+          <w:tcPr>
+            <w:tcW w:w="1401" w:type="dxa"/>
+            <w:vAlign w:val="center"/>
+          </w:tcPr>
+          <w:p>
+            <w:pPr>
+              <w:jc w:val="center"/>
+              <w:rPr>
+                <w:rFonts w:ascii="宋体" w:hAnsi="宋体"/>
+              </w:rPr>
+            </w:pPr>
+          </w:p>
+        </w:tc>
+        <w:tc>
+          <w:tcPr>
+            <w:tcW w:w="1399" w:type="dxa"/>
+            <w:vAlign w:val="center"/>
+          </w:tcPr>
+          <w:p>
+            <w:pPr>
+              <w:jc w:val="center"/>
+              <w:rPr>
+                <w:rFonts w:ascii="宋体" w:hAnsi="宋体"/>
+              </w:rPr>
+            </w:pPr>
+          </w:p>
+        </w:tc>
+        <w:tc>
+          <w:tcPr>
+            <w:tcW w:w="1399" w:type="dxa"/>
+            <w:vAlign w:val="center"/>
+          </w:tcPr>
+          <w:p>
+            <w:pPr>
+              <w:jc w:val="center"/>
+              <w:rPr>
+                <w:rFonts w:ascii="宋体" w:hAnsi="宋体"/>
+              </w:rPr>
+            </w:pPr>
+          </w:p>
+        </w:tc>
+        <w:tc>
+          <w:tcPr>
+            <w:tcW w:w="1401" w:type="dxa"/>
             <w:vAlign w:val="center"/>
           </w:tcPr>
           <w:p>
@@ -4990,6 +3568,10 @@
         </w:tc>
       </w:tr>
     </w:tbl>
+    <w:p>
+      <w:bookmarkStart w:id="0" w:name="_GoBack"/>
+      <w:bookmarkEnd w:id="0"/>
+    </w:p>
     <w:p/>
     <w:p/>
     <w:p/>
@@ -4997,13 +3579,6 @@
     <w:p/>
     <w:p/>
     <w:p/>
-    <w:p>
-      <w:pPr>
-        <w:rPr>
-          <w:rFonts w:hint="eastAsia"/>
-        </w:rPr>
-      </w:pPr>
-    </w:p>
     <w:sectPr>
       <w:headerReference w:type="default" r:id="rId7"/>
       <w:pgSz w:w="11906" w:h="16838"/>
@@ -5527,6 +4102,7 @@
   <w:style w:type="character" w:default="1" w:styleId="a0">
     <w:name w:val="Default Paragraph Font"/>
     <w:uiPriority w:val="1"/>
+    <w:semiHidden/>
     <w:unhideWhenUsed/>
   </w:style>
   <w:style w:type="table" w:default="1" w:styleId="a1">
